--- a/法令ファイル/家畜改良増殖法/家畜改良増殖法（昭和二十五年法律第二百九号）.docx
+++ b/法令ファイル/家畜改良増殖法/家畜改良増殖法（昭和二十五年法律第二百九号）.docx
@@ -231,137 +231,89 @@
     </w:p>
     <w:p>
       <w:pPr>
-        <w:pStyle w:val="Heading6"/>
+        <w:pStyle w:val="ListBullet"/>
         <w:ind w:left="880"/>
       </w:pPr>
       <w:r>
         <w:t>一</w:t>
-      </w:r>
-    </w:p>
-    <w:p>
-      <w:pPr>
+        <w:br/>
+        <w:t>家畜の改良増殖の目標</w:t>
+      </w:r>
+    </w:p>
+    <w:p>
+      <w:pPr>
+        <w:pStyle w:val="ListBullet"/>
         <w:ind w:left="880"/>
       </w:pPr>
       <w:r>
-        <w:t>家畜の改良増殖の目標</w:t>
-      </w:r>
-    </w:p>
-    <w:p>
-      <w:pPr>
-        <w:pStyle w:val="Heading6"/>
+        <w:t>二</w:t>
+        <w:br/>
+        <w:t>計画の期間</w:t>
+      </w:r>
+    </w:p>
+    <w:p>
+      <w:pPr>
+        <w:pStyle w:val="ListBullet"/>
         <w:ind w:left="880"/>
       </w:pPr>
       <w:r>
-        <w:t>二</w:t>
-      </w:r>
-    </w:p>
-    <w:p>
-      <w:pPr>
+        <w:t>三</w:t>
+        <w:br/>
+        <w:t>種付け又は家畜人工授精の用に供する家畜の雄で優良な血統、能力及び体型を有するものの配置、利用及び更新に関する事項</w:t>
+      </w:r>
+    </w:p>
+    <w:p>
+      <w:pPr>
+        <w:pStyle w:val="ListBullet"/>
         <w:ind w:left="880"/>
       </w:pPr>
       <w:r>
-        <w:t>計画の期間</w:t>
-      </w:r>
-    </w:p>
-    <w:p>
-      <w:pPr>
-        <w:pStyle w:val="Heading6"/>
+        <w:t>四</w:t>
+        <w:br/>
+        <w:t>家畜体内受精卵移植の用に供する受精卵（以下「家畜体内受精卵」という。）の採取の用に供する家畜の雌で優良な血統、能力及び体型を有するものの配置、利用及び更新に関する事項</w:t>
+      </w:r>
+    </w:p>
+    <w:p>
+      <w:pPr>
+        <w:pStyle w:val="ListBullet"/>
         <w:ind w:left="880"/>
       </w:pPr>
       <w:r>
-        <w:t>三</w:t>
-      </w:r>
-    </w:p>
-    <w:p>
-      <w:pPr>
+        <w:t>五</w:t>
+        <w:br/>
+        <w:t>家畜体外受精卵移植の用に供する卵巣（以下「家畜卵巣」という。）の採取の用に供する家畜の雌（そのとたいから家畜卵巣を採取する家畜の雌を含む。）で優良な血統、能力及び体型を有するものの利用に関する事項</w:t>
+      </w:r>
+    </w:p>
+    <w:p>
+      <w:pPr>
+        <w:pStyle w:val="ListBullet"/>
         <w:ind w:left="880"/>
       </w:pPr>
       <w:r>
-        <w:t>種付け又は家畜人工授精の用に供する家畜の雄で優良な血統、能力及び体型を有するものの配置、利用及び更新に関する事項</w:t>
-      </w:r>
-    </w:p>
-    <w:p>
-      <w:pPr>
-        <w:pStyle w:val="Heading6"/>
+        <w:t>六</w:t>
+        <w:br/>
+        <w:t>第三号に規定する家畜の雄の生産施設、家畜人工授精施設、家畜受精卵移植施設その他家畜改良増殖施設の整備拡充に関する事項</w:t>
+      </w:r>
+    </w:p>
+    <w:p>
+      <w:pPr>
+        <w:pStyle w:val="ListBullet"/>
         <w:ind w:left="880"/>
       </w:pPr>
       <w:r>
-        <w:t>四</w:t>
-      </w:r>
-    </w:p>
-    <w:p>
-      <w:pPr>
+        <w:t>七</w:t>
+        <w:br/>
+        <w:t>家畜の能力検定の実施及び改善に関する事項</w:t>
+      </w:r>
+    </w:p>
+    <w:p>
+      <w:pPr>
+        <w:pStyle w:val="ListBullet"/>
         <w:ind w:left="880"/>
       </w:pPr>
       <w:r>
-        <w:t>家畜体内受精卵移植の用に供する受精卵（以下「家畜体内受精卵」という。）の採取の用に供する家畜の雌で優良な血統、能力及び体型を有するものの配置、利用及び更新に関する事項</w:t>
-      </w:r>
-    </w:p>
-    <w:p>
-      <w:pPr>
-        <w:pStyle w:val="Heading6"/>
-        <w:ind w:left="880"/>
-      </w:pPr>
-      <w:r>
-        <w:t>五</w:t>
-      </w:r>
-    </w:p>
-    <w:p>
-      <w:pPr>
-        <w:ind w:left="880"/>
-      </w:pPr>
-      <w:r>
-        <w:t>家畜体外受精卵移植の用に供する卵巣（以下「家畜卵巣」という。）の採取の用に供する家畜の雌（そのとたいから家畜卵巣を採取する家畜の雌を含む。）で優良な血統、能力及び体型を有するものの利用に関する事項</w:t>
-      </w:r>
-    </w:p>
-    <w:p>
-      <w:pPr>
-        <w:pStyle w:val="Heading6"/>
-        <w:ind w:left="880"/>
-      </w:pPr>
-      <w:r>
-        <w:t>六</w:t>
-      </w:r>
-    </w:p>
-    <w:p>
-      <w:pPr>
-        <w:ind w:left="880"/>
-      </w:pPr>
-      <w:r>
-        <w:t>第三号に規定する家畜の雄の生産施設、家畜人工授精施設、家畜受精卵移植施設その他家畜改良増殖施設の整備拡充に関する事項</w:t>
-      </w:r>
-    </w:p>
-    <w:p>
-      <w:pPr>
-        <w:pStyle w:val="Heading6"/>
-        <w:ind w:left="880"/>
-      </w:pPr>
-      <w:r>
-        <w:t>七</w:t>
-      </w:r>
-    </w:p>
-    <w:p>
-      <w:pPr>
-        <w:ind w:left="880"/>
-      </w:pPr>
-      <w:r>
-        <w:t>家畜の能力検定の実施及び改善に関する事項</w:t>
-      </w:r>
-    </w:p>
-    <w:p>
-      <w:pPr>
-        <w:pStyle w:val="Heading6"/>
-        <w:ind w:left="880"/>
-      </w:pPr>
-      <w:r>
         <w:t>八</w:t>
-      </w:r>
-    </w:p>
-    <w:p>
-      <w:pPr>
-        <w:ind w:left="880"/>
-      </w:pPr>
-      <w:r>
+        <w:br/>
         <w:t>講習会、共進会等の開催その他家畜改良増殖技術の改良及び普及に関する事項</w:t>
       </w:r>
     </w:p>
@@ -461,56 +413,40 @@
     <w:p>
       <w:r>
         <w:t>牛、馬その他政令で定める家畜の雄は、その飼養者において、センターが毎年定期に行う検査を受け、農林水産大臣から種畜証明書の交付を受けているものでなければ、種付け又は家畜人工授精若しくは家畜体外授精（家畜体外受精卵移植のために行う体外授精をいう。以下同じ。）の用に供する精液（以下「家畜人工授精用精液」という。）の採取の用に供してはならない。</w:t>
-      </w:r>
-    </w:p>
-    <w:p>
-      <w:pPr>
-        <w:pStyle w:val="Heading6"/>
+        <w:br/>
+        <w:t>ただし、次に掲げる場合は、この限りでない。</w:t>
+      </w:r>
+    </w:p>
+    <w:p>
+      <w:pPr>
+        <w:pStyle w:val="ListBullet"/>
         <w:ind w:left="880"/>
       </w:pPr>
       <w:r>
         <w:t>一</w:t>
-      </w:r>
-    </w:p>
-    <w:p>
-      <w:pPr>
+        <w:br/>
+        <w:t>本邦（本州、北海道、四国、九州及びその附属の島をいう。以下同じ。）以外の地域又は第三十七条の規定により指定された島から輸入し、又は移入した家畜の雄であつて、その飼養者において、センターが臨時に行う検査を受け、農林水産大臣から種畜証明書の交付を受けているものを種付け又は家畜人工授精用精液の採取の用に供する場合</w:t>
+      </w:r>
+    </w:p>
+    <w:p>
+      <w:pPr>
+        <w:pStyle w:val="ListBullet"/>
         <w:ind w:left="880"/>
       </w:pPr>
       <w:r>
-        <w:t>本邦（本州、北海道、四国、九州及びその附属の島をいう。以下同じ。）以外の地域又は第三十七条の規定により指定された島から輸入し、又は移入した家畜の雄であつて、その飼養者において、センターが臨時に行う検査を受け、農林水産大臣から種畜証明書の交付を受けているものを種付け又は家畜人工授精用精液の採取の用に供する場合</w:t>
-      </w:r>
-    </w:p>
-    <w:p>
-      <w:pPr>
-        <w:pStyle w:val="Heading6"/>
+        <w:t>二</w:t>
+        <w:br/>
+        <w:t>疾病その他やむを得ない事由によつてセンターが定期に行う検査を受けることができなかつた家畜の雄であつて、その飼養者において、都道府県知事が臨時に行う検査を受け、種畜証明書の交付を受けているものを当該都道府県の区域内において種付け又は家畜人工授精用精液の採取の用に供する場合</w:t>
+      </w:r>
+    </w:p>
+    <w:p>
+      <w:pPr>
+        <w:pStyle w:val="ListBullet"/>
         <w:ind w:left="880"/>
       </w:pPr>
       <w:r>
-        <w:t>二</w:t>
-      </w:r>
-    </w:p>
-    <w:p>
-      <w:pPr>
-        <w:ind w:left="880"/>
-      </w:pPr>
-      <w:r>
-        <w:t>疾病その他やむを得ない事由によつてセンターが定期に行う検査を受けることができなかつた家畜の雄であつて、その飼養者において、都道府県知事が臨時に行う検査を受け、種畜証明書の交付を受けているものを当該都道府県の区域内において種付け又は家畜人工授精用精液の採取の用に供する場合</w:t>
-      </w:r>
-    </w:p>
-    <w:p>
-      <w:pPr>
-        <w:pStyle w:val="Heading6"/>
-        <w:ind w:left="880"/>
-      </w:pPr>
-      <w:r>
         <w:t>三</w:t>
-      </w:r>
-    </w:p>
-    <w:p>
-      <w:pPr>
-        <w:ind w:left="880"/>
-      </w:pPr>
-      <w:r>
+        <w:br/>
         <w:t>学術研究のため種付け又は家畜人工授精用精液の採取の用に供する場合その他農林水産省令で定める場合</w:t>
       </w:r>
     </w:p>
@@ -576,6 +512,8 @@
     <w:p>
       <w:r>
         <w:t>種畜が疾患にかかつていることを知りながら、これを種付け又は家畜人工授精用精液の採取の用に供してはならない。</w:t>
+        <w:br/>
+        <w:t>但し、前条第一項第三号の場合は、この限りでない。</w:t>
       </w:r>
     </w:p>
     <w:p>
@@ -760,6 +698,8 @@
     <w:p>
       <w:r>
         <w:t>牛その他政令で定める家畜の雌は、その飼養者において、農林水産省令で定める伝染性疾患及び遺伝性疾患を有しないことについての獣医師による診断を農林水産省令で定めるところにより受け、診断書の交付を受けたもの（次項において「診断書交付家畜」という。）でなければ、家畜体内受精卵の採取の用に供してはならない。</w:t>
+        <w:br/>
+        <w:t>ただし、学術研究のため家畜体内受精卵の採取の用に供する場合その他農林水産省令で定める場合は、この限りでない。</w:t>
       </w:r>
     </w:p>
     <w:p>
@@ -777,6 +717,8 @@
       </w:pPr>
       <w:r>
         <w:t>牛その他政令で定める家畜の雌は、当該家畜の雌又はそのとたいから家畜卵巣を採取する者において、当該家畜の雌が診断書交付家畜であることを確認しなければ、当該家畜の雌又はそのとたいを家畜卵巣の採取の用に供してはならない。</w:t>
+        <w:br/>
+        <w:t>ただし、学術研究のため家畜卵巣の採取の用に供する場合その他農林水産省令で定める場合は、この限りでない。</w:t>
       </w:r>
     </w:p>
     <w:p>
@@ -790,6 +732,8 @@
     <w:p>
       <w:r>
         <w:t>牛その他政令で定める家畜の雌が前条第一項の伝染性疾患又は遺伝性疾患にかかつていることを知りながら、これを家畜体内受精卵の採取の用に供してはならない。</w:t>
+        <w:br/>
+        <w:t>ただし、同項ただし書の場合は、この限りでない。</w:t>
       </w:r>
     </w:p>
     <w:p>
@@ -807,6 +751,8 @@
       </w:pPr>
       <w:r>
         <w:t>牛その他政令で定める家畜の雌が前条第一項の伝染性疾患又は遺伝性疾患にかかつていることを知りながら、当該家畜の雌又はそのとたいを家畜卵巣の採取の用に供してはならない。</w:t>
+        <w:br/>
+        <w:t>ただし、同条第二項ただし書の場合は、この限りでない。</w:t>
       </w:r>
     </w:p>
     <w:p>
@@ -849,6 +795,8 @@
     <w:p>
       <w:r>
         <w:t>獣医師又は家畜人工授精師でない者は、家畜人工授精用精液を採取し、処理し、又はこれを雌の家畜に注入してはならない。</w:t>
+        <w:br/>
+        <w:t>ただし、学術研究のためにする場合、自己の飼養する雄の家畜から家畜人工授精用精液を採取し、処理し、又はこれを自己の飼養する雌の家畜に注入する場合その他農林水産省令で定める場合は、この限りでない。</w:t>
       </w:r>
     </w:p>
     <w:p>
@@ -862,6 +810,8 @@
     <w:p>
       <w:r>
         <w:t>獣医師でない者は、雌の家畜から家畜体内受精卵を採取し、又はこれを処理してはならない。</w:t>
+        <w:br/>
+        <w:t>ただし、学術研究のためにする場合、自己の飼養する雌の家畜から家畜体内受精卵を採取し、又はこれを処理する場合その他農林水産省令で定める場合は、この限りでない。</w:t>
       </w:r>
     </w:p>
     <w:p>
@@ -879,6 +829,8 @@
       </w:pPr>
       <w:r>
         <w:t>獣医師でない者は、雌の家畜から家畜卵巣を採取してはならない。</w:t>
+        <w:br/>
+        <w:t>ただし、学術研究のためにする場合、自己の飼養する雌の家畜から家畜卵巣を採取する場合その他農林水産省令で定める場合は、この限りでない。</w:t>
       </w:r>
     </w:p>
     <w:p>
@@ -896,6 +848,8 @@
       </w:pPr>
       <w:r>
         <w:t>獣医師又は家畜人工授精師でない者は、雌の家畜のとたいから家畜卵巣を採取してはならない。</w:t>
+        <w:br/>
+        <w:t>ただし、学術研究のためにする場合その他農林水産省令で定める場合は、この限りでない。</w:t>
       </w:r>
     </w:p>
     <w:p>
@@ -913,6 +867,8 @@
       </w:pPr>
       <w:r>
         <w:t>獣医師又は家畜人工授精師でない者は、家畜未受精卵（家畜体外受精卵移植の用に供する未受精卵をいう。以下同じ。）を採取し、若しくは処理し、家畜体外授精を行い、又は家畜体外受精卵（家畜体外受精卵移植の用に供する受精卵をいう。以下同じ。）を処理してはならない。</w:t>
+        <w:br/>
+        <w:t>ただし、学術研究のためにする場合その他農林水産省令で定める場合は、この限りでない。</w:t>
       </w:r>
     </w:p>
     <w:p>
@@ -930,6 +886,8 @@
       </w:pPr>
       <w:r>
         <w:t>獣医師又は家畜人工授精師でない者は、家畜受精卵（家畜体内受精卵及び家畜体外受精卵をいう。以下同じ。）を雌の家畜に移植してはならない。</w:t>
+        <w:br/>
+        <w:t>ただし、学術研究のためにする場合、自己の飼養する雌の家畜に移植する場合その他農林水産省令で定める場合は、この限りでない。</w:t>
       </w:r>
     </w:p>
     <w:p>
@@ -943,6 +901,8 @@
     <w:p>
       <w:r>
         <w:t>家畜人工授精所、家畜保健衛生所その他家畜人工授精又は家畜受精卵移植を行うためセンター又は都道府県が開設する施設（次項及び第十四条第三項において「家畜人工授精所等」という。）以外の場所で家畜人工授精用精液を採取し、若しくは処理し、家畜体内受精卵を処理し、家畜未受精卵を採取し、若しくは処理し、家畜体外授精を行い、又は家畜体外受精卵を処理してはならない。</w:t>
+        <w:br/>
+        <w:t>ただし、家畜人工授精用精液を採取する回数が、都道府県知事の定める回数に満たない雄の家畜から家畜人工授精用精液を採取し、又はこれを処理する場合並びに第十一条ただし書並びに前条第一項ただし書及び第四項ただし書の場合は、この限りでない。</w:t>
       </w:r>
     </w:p>
     <w:p>
@@ -960,6 +920,8 @@
       </w:pPr>
       <w:r>
         <w:t>家畜人工授精所等以外の場所で、家畜人工授精用精液又は家畜受精卵を保存してはならない。</w:t>
+        <w:br/>
+        <w:t>ただし、学術研究のためにする場合、自己の飼養する雌の家畜に注入し、又は移植するためにする場合その他農林水産省令で定める場合は、この限りでない。</w:t>
       </w:r>
     </w:p>
     <w:p>
@@ -1024,6 +986,8 @@
       </w:pPr>
       <w:r>
         <w:t>獣医師又は家畜人工授精師は、前三項の検査の後速やかに、農林水産省令で定める方法により、家畜人工授精用精液、家畜体内受精卵又は家畜体外受精卵を容器に収めた上これに封を施し、かつ、家畜人工授精用精液証明書、家畜体内受精卵証明書又は家畜体外受精卵証明書を添付しなければならない。</w:t>
+        <w:br/>
+        <w:t>ただし、検査の後その場所において雌の家畜に家畜人工授精用精液を注入し、若しくはこれを用いて家畜体外授精を行い、又は雌の家畜に家畜体内受精卵若しくは家畜体外受精卵を移植する場合は、この限りでない。</w:t>
       </w:r>
     </w:p>
     <w:p>
@@ -1041,6 +1005,8 @@
       </w:pPr>
       <w:r>
         <w:t>家畜体内受精卵を採取した獣医師は、第二項及び前項の規定にかかわらず、その指示の下に、第二項の検査並びに前項の容器への収容及び封その他当該家畜体内受精卵の処理を他の獣医師又は家畜人工授精師に行わせることができる。</w:t>
+        <w:br/>
+        <w:t>この場合には、当該家畜人工授精師は、第十一条の二第一項の規定にかかわらず、当該家畜体内受精卵の処理を行うことができる。</w:t>
       </w:r>
     </w:p>
     <w:p>
@@ -1105,39 +1071,29 @@
     <w:p>
       <w:r>
         <w:t>前条第四項の封がなく、又は家畜人工授精用精液証明書が添付されていない家畜人工授精用精液は、これを譲り渡し、若しくは雌の家畜に注入し、又はこれを用いて家畜体外授精を行つてはならない。</w:t>
-      </w:r>
-    </w:p>
-    <w:p>
-      <w:pPr>
-        <w:pStyle w:val="Heading6"/>
+        <w:br/>
+        <w:t>ただし、次に掲げる場合は、この限りでない。</w:t>
+      </w:r>
+    </w:p>
+    <w:p>
+      <w:pPr>
+        <w:pStyle w:val="ListBullet"/>
         <w:ind w:left="880"/>
       </w:pPr>
       <w:r>
         <w:t>一</w:t>
-      </w:r>
-    </w:p>
-    <w:p>
-      <w:pPr>
+        <w:br/>
+        <w:t>本邦以外の地域から輸入された家畜人工授精用精液であつて、外国の政府機関その他農林水産省令で定める者により発行され、かつ、次に掲げる事項を確かめ、又は信ずる旨を記載した証明書が添付されているものを譲り渡し、若しくは雌の家畜に注入し、又はこれを用いて家畜体外授精を行う場合</w:t>
+      </w:r>
+    </w:p>
+    <w:p>
+      <w:pPr>
+        <w:pStyle w:val="ListBullet"/>
         <w:ind w:left="880"/>
       </w:pPr>
       <w:r>
-        <w:t>本邦以外の地域から輸入された家畜人工授精用精液であつて、外国の政府機関その他農林水産省令で定める者により発行され、かつ、次に掲げる事項を確かめ、又は信ずる旨を記載した証明書が添付されているものを譲り渡し、若しくは雌の家畜に注入し、又はこれを用いて家畜体外授精を行う場合</w:t>
-      </w:r>
-    </w:p>
-    <w:p>
-      <w:pPr>
-        <w:pStyle w:val="Heading6"/>
-        <w:ind w:left="880"/>
-      </w:pPr>
-      <w:r>
         <w:t>二</w:t>
-      </w:r>
-    </w:p>
-    <w:p>
-      <w:pPr>
-        <w:ind w:left="880"/>
-      </w:pPr>
-      <w:r>
+        <w:br/>
         <w:t>第十一条ただし書、第十一条の二第四項ただし書又は前条第四項ただし書の場合</w:t>
       </w:r>
     </w:p>
@@ -1156,39 +1112,29 @@
       </w:pPr>
       <w:r>
         <w:t>前条第四項の封がなく、又は家畜体内受精卵証明書若しくは家畜体外受精卵証明書が添付されていない家畜体内受精卵又は家畜体外受精卵は、これを譲り渡し、又は雌の家畜に移植してはならない。</w:t>
-      </w:r>
-    </w:p>
-    <w:p>
-      <w:pPr>
-        <w:pStyle w:val="Heading6"/>
+        <w:br/>
+        <w:t>ただし、次に掲げる場合は、この限りでない。</w:t>
+      </w:r>
+    </w:p>
+    <w:p>
+      <w:pPr>
+        <w:pStyle w:val="ListBullet"/>
         <w:ind w:left="880"/>
       </w:pPr>
       <w:r>
         <w:t>一</w:t>
-      </w:r>
-    </w:p>
-    <w:p>
-      <w:pPr>
+        <w:br/>
+        <w:t>本邦以外の地域から輸入された家畜体内受精卵又は家畜体外受精卵であつて、外国の政府機関その他農林水産省令で定める者により発行され、かつ、次に掲げる事項を確かめ、又は信ずる旨を記載した証明書が添付されているものを譲り渡し、又は雌の家畜に移植する場合</w:t>
+      </w:r>
+    </w:p>
+    <w:p>
+      <w:pPr>
+        <w:pStyle w:val="ListBullet"/>
         <w:ind w:left="880"/>
       </w:pPr>
       <w:r>
-        <w:t>本邦以外の地域から輸入された家畜体内受精卵又は家畜体外受精卵であつて、外国の政府機関その他農林水産省令で定める者により発行され、かつ、次に掲げる事項を確かめ、又は信ずる旨を記載した証明書が添付されているものを譲り渡し、又は雌の家畜に移植する場合</w:t>
-      </w:r>
-    </w:p>
-    <w:p>
-      <w:pPr>
-        <w:pStyle w:val="Heading6"/>
-        <w:ind w:left="880"/>
-      </w:pPr>
-      <w:r>
         <w:t>二</w:t>
-      </w:r>
-    </w:p>
-    <w:p>
-      <w:pPr>
-        <w:ind w:left="880"/>
-      </w:pPr>
-      <w:r>
+        <w:br/>
         <w:t>第十一条の二第五項ただし書又は前条第四項ただし書の場合</w:t>
       </w:r>
     </w:p>
@@ -1207,6 +1153,8 @@
       </w:pPr>
       <w:r>
         <w:t>家畜人工授精所等において衛生的に保存されていることその他の農林水産省令で定める基準に適合しない家畜人工授精用精液又は家畜受精卵は、これを譲り渡し、雌の家畜に注入し、若しくはこれを用いて家畜体外授精を行い、又は雌の家畜に移植してはならない。</w:t>
+        <w:br/>
+        <w:t>ただし、第十一条ただし書並びに第十一条の二第四項ただし書及び第五項ただし書の場合は、この限りでない。</w:t>
       </w:r>
     </w:p>
     <w:p>
@@ -1356,69 +1304,45 @@
     </w:p>
     <w:p>
       <w:pPr>
-        <w:pStyle w:val="Heading6"/>
+        <w:pStyle w:val="ListBullet"/>
         <w:ind w:left="880"/>
       </w:pPr>
       <w:r>
         <w:t>一</w:t>
-      </w:r>
-    </w:p>
-    <w:p>
-      <w:pPr>
+        <w:br/>
+        <w:t>心身の障害により家畜人工授精師の業務を適正に行うことができない者として農林水産省令で定めるもの</w:t>
+      </w:r>
+    </w:p>
+    <w:p>
+      <w:pPr>
+        <w:pStyle w:val="ListBullet"/>
         <w:ind w:left="880"/>
       </w:pPr>
       <w:r>
-        <w:t>心身の障害により家畜人工授精師の業務を適正に行うことができない者として農林水産省令で定めるもの</w:t>
-      </w:r>
-    </w:p>
-    <w:p>
-      <w:pPr>
-        <w:pStyle w:val="Heading6"/>
+        <w:t>二</w:t>
+        <w:br/>
+        <w:t>麻薬又は大麻の中毒者</w:t>
+      </w:r>
+    </w:p>
+    <w:p>
+      <w:pPr>
+        <w:pStyle w:val="ListBullet"/>
         <w:ind w:left="880"/>
       </w:pPr>
       <w:r>
-        <w:t>二</w:t>
-      </w:r>
-    </w:p>
-    <w:p>
-      <w:pPr>
+        <w:t>三</w:t>
+        <w:br/>
+        <w:t>家畜伝染病予防法、医薬品、医療機器等の品質、有効性及び安全性の確保等に関する法律、獣医師法、獣医療法若しくは家畜商法又はこれらの法律に基づく命令の規定に違反し、罰金以上の刑に処せられた者（前項に規定する者を除く。）</w:t>
+      </w:r>
+    </w:p>
+    <w:p>
+      <w:pPr>
+        <w:pStyle w:val="ListBullet"/>
         <w:ind w:left="880"/>
       </w:pPr>
       <w:r>
-        <w:t>麻薬又は大麻の中毒者</w:t>
-      </w:r>
-    </w:p>
-    <w:p>
-      <w:pPr>
-        <w:pStyle w:val="Heading6"/>
-        <w:ind w:left="880"/>
-      </w:pPr>
-      <w:r>
-        <w:t>三</w:t>
-      </w:r>
-    </w:p>
-    <w:p>
-      <w:pPr>
-        <w:ind w:left="880"/>
-      </w:pPr>
-      <w:r>
-        <w:t>家畜伝染病予防法、医薬品、医療機器等の品質、有効性及び安全性の確保等に関する法律、獣医師法、獣医療法若しくは家畜商法又はこれらの法律に基づく命令の規定に違反し、罰金以上の刑に処せられた者（前項に規定する者を除く。）</w:t>
-      </w:r>
-    </w:p>
-    <w:p>
-      <w:pPr>
-        <w:pStyle w:val="Heading6"/>
-        <w:ind w:left="880"/>
-      </w:pPr>
-      <w:r>
         <w:t>四</w:t>
-      </w:r>
-    </w:p>
-    <w:p>
-      <w:pPr>
-        <w:ind w:left="880"/>
-      </w:pPr>
-      <w:r>
+        <w:br/>
         <w:t>この法律又はこの法律に基づく命令の規定に違反した者（前項に規定する者を除く。）</w:t>
       </w:r>
     </w:p>
@@ -1587,6 +1511,8 @@
     <w:p>
       <w:r>
         <w:t>家畜人工授精所を開設しようとする者（次条において「申請者」という。）は、都道府県知事の許可を受けなければならない。</w:t>
+        <w:br/>
+        <w:t>ただし、センター又は都道府県が開設する家畜人工授精所については、この限りでない。</w:t>
       </w:r>
     </w:p>
     <w:p>
@@ -1604,52 +1530,34 @@
     </w:p>
     <w:p>
       <w:pPr>
-        <w:pStyle w:val="Heading6"/>
+        <w:pStyle w:val="ListBullet"/>
         <w:ind w:left="880"/>
       </w:pPr>
       <w:r>
         <w:t>一</w:t>
-      </w:r>
-    </w:p>
-    <w:p>
-      <w:pPr>
+        <w:br/>
+        <w:t>申請に係る施設が、家畜人工授精又は家畜受精卵移植を的確に、かつ、衛生的に実施するため必要な農林水産省令で定める構造、設備及び器具を備えていない場合</w:t>
+      </w:r>
+    </w:p>
+    <w:p>
+      <w:pPr>
+        <w:pStyle w:val="ListBullet"/>
         <w:ind w:left="880"/>
       </w:pPr>
       <w:r>
-        <w:t>申請に係る施設が、家畜人工授精又は家畜受精卵移植を的確に、かつ、衛生的に実施するため必要な農林水産省令で定める構造、設備及び器具を備えていない場合</w:t>
-      </w:r>
-    </w:p>
-    <w:p>
-      <w:pPr>
-        <w:pStyle w:val="Heading6"/>
+        <w:t>二</w:t>
+        <w:br/>
+        <w:t>申請者が、この法律、家畜伝染病予防法、医薬品、医療機器等の品質、有効性及び安全性の確保等に関する法律、獣医師法、獣医療法若しくは家畜商法又はこれらの法律に基づく命令の規定に違反し、罰金以上の刑に処せられ、その執行を終わり、又はその執行を受けることがなくなつた日から二年を経過しない者である場合</w:t>
+      </w:r>
+    </w:p>
+    <w:p>
+      <w:pPr>
+        <w:pStyle w:val="ListBullet"/>
         <w:ind w:left="880"/>
       </w:pPr>
       <w:r>
-        <w:t>二</w:t>
-      </w:r>
-    </w:p>
-    <w:p>
-      <w:pPr>
-        <w:ind w:left="880"/>
-      </w:pPr>
-      <w:r>
-        <w:t>申請者が、この法律、家畜伝染病予防法、医薬品、医療機器等の品質、有効性及び安全性の確保等に関する法律、獣医師法、獣医療法若しくは家畜商法又はこれらの法律に基づく命令の規定に違反し、罰金以上の刑に処せられ、その執行を終わり、又はその執行を受けることがなくなつた日から二年を経過しない者である場合</w:t>
-      </w:r>
-    </w:p>
-    <w:p>
-      <w:pPr>
-        <w:pStyle w:val="Heading6"/>
-        <w:ind w:left="880"/>
-      </w:pPr>
-      <w:r>
         <w:t>三</w:t>
-      </w:r>
-    </w:p>
-    <w:p>
-      <w:pPr>
-        <w:ind w:left="880"/>
-      </w:pPr>
-      <w:r>
+        <w:br/>
         <w:t>申請者が法人であつて、その役員又は政令で定める使用人のうちに前号に規定する者がある場合</w:t>
       </w:r>
     </w:p>
@@ -1672,69 +1580,45 @@
     </w:p>
     <w:p>
       <w:pPr>
-        <w:pStyle w:val="Heading6"/>
+        <w:pStyle w:val="ListBullet"/>
         <w:ind w:left="880"/>
       </w:pPr>
       <w:r>
         <w:t>一</w:t>
-      </w:r>
-    </w:p>
-    <w:p>
-      <w:pPr>
+        <w:br/>
+        <w:t>申請に係る施設の設置の場所が風紀上不適当である場合</w:t>
+      </w:r>
+    </w:p>
+    <w:p>
+      <w:pPr>
+        <w:pStyle w:val="ListBullet"/>
         <w:ind w:left="880"/>
       </w:pPr>
       <w:r>
-        <w:t>申請に係る施設の設置の場所が風紀上不適当である場合</w:t>
-      </w:r>
-    </w:p>
-    <w:p>
-      <w:pPr>
-        <w:pStyle w:val="Heading6"/>
+        <w:t>二</w:t>
+        <w:br/>
+        <w:t>申請者が、家畜伝染病予防法、医薬品、医療機器等の品質、有効性及び安全性の確保等に関する法律、獣医師法、獣医療法若しくは家畜商法又はこれらの法律に基づく命令の規定に違反し、罰金以上の刑に処せられた者（前項第二号に規定する者を除く。）である場合</w:t>
+      </w:r>
+    </w:p>
+    <w:p>
+      <w:pPr>
+        <w:pStyle w:val="ListBullet"/>
         <w:ind w:left="880"/>
       </w:pPr>
       <w:r>
-        <w:t>二</w:t>
-      </w:r>
-    </w:p>
-    <w:p>
-      <w:pPr>
+        <w:t>三</w:t>
+        <w:br/>
+        <w:t>申請者が、この法律又はこの法律に基づく命令の規定に違反した者（前項第二号に規定する者を除く。）である場合</w:t>
+      </w:r>
+    </w:p>
+    <w:p>
+      <w:pPr>
+        <w:pStyle w:val="ListBullet"/>
         <w:ind w:left="880"/>
       </w:pPr>
       <w:r>
-        <w:t>申請者が、家畜伝染病予防法、医薬品、医療機器等の品質、有効性及び安全性の確保等に関する法律、獣医師法、獣医療法若しくは家畜商法又はこれらの法律に基づく命令の規定に違反し、罰金以上の刑に処せられた者（前項第二号に規定する者を除く。）である場合</w:t>
-      </w:r>
-    </w:p>
-    <w:p>
-      <w:pPr>
-        <w:pStyle w:val="Heading6"/>
-        <w:ind w:left="880"/>
-      </w:pPr>
-      <w:r>
-        <w:t>三</w:t>
-      </w:r>
-    </w:p>
-    <w:p>
-      <w:pPr>
-        <w:ind w:left="880"/>
-      </w:pPr>
-      <w:r>
-        <w:t>申請者が、この法律又はこの法律に基づく命令の規定に違反した者（前項第二号に規定する者を除く。）である場合</w:t>
-      </w:r>
-    </w:p>
-    <w:p>
-      <w:pPr>
-        <w:pStyle w:val="Heading6"/>
-        <w:ind w:left="880"/>
-      </w:pPr>
-      <w:r>
         <w:t>四</w:t>
-      </w:r>
-    </w:p>
-    <w:p>
-      <w:pPr>
-        <w:ind w:left="880"/>
-      </w:pPr>
-      <w:r>
+        <w:br/>
         <w:t>申請者が法人であつて、その役員又は政令で定める使用人のうちに前二号のいずれかに規定する者がある場合</w:t>
       </w:r>
     </w:p>
@@ -1826,6 +1710,8 @@
     <w:p>
       <w:r>
         <w:t>家畜人工授精所の開設者は、都道府県知事が畜産に関する専門的知識又は経験を有する者の意見をきいて定めた規格に適合する雄の家畜を少くとも一頭所有し、若しくは占有し、又は他人の飼養する家畜であつて規格に適合するものの家畜人工授精用精液を契約等により提供できるようにしておかなければならない。</w:t>
+        <w:br/>
+        <w:t>但し、家畜人工授精用精液の採取をしない家畜人工授精所については、この限りでない。</w:t>
       </w:r>
     </w:p>
     <w:p>
@@ -2134,86 +2020,56 @@
     </w:p>
     <w:p>
       <w:pPr>
-        <w:pStyle w:val="Heading6"/>
+        <w:pStyle w:val="ListBullet"/>
         <w:ind w:left="880"/>
       </w:pPr>
       <w:r>
         <w:t>一</w:t>
-      </w:r>
-    </w:p>
-    <w:p>
-      <w:pPr>
+        <w:br/>
+        <w:t>登録する家畜の種類</w:t>
+      </w:r>
+    </w:p>
+    <w:p>
+      <w:pPr>
+        <w:pStyle w:val="ListBullet"/>
         <w:ind w:left="880"/>
       </w:pPr>
       <w:r>
-        <w:t>登録する家畜の種類</w:t>
-      </w:r>
-    </w:p>
-    <w:p>
-      <w:pPr>
-        <w:pStyle w:val="Heading6"/>
+        <w:t>二</w:t>
+        <w:br/>
+        <w:t>登録の種類及び方法</w:t>
+      </w:r>
+    </w:p>
+    <w:p>
+      <w:pPr>
+        <w:pStyle w:val="ListBullet"/>
         <w:ind w:left="880"/>
       </w:pPr>
       <w:r>
-        <w:t>二</w:t>
-      </w:r>
-    </w:p>
-    <w:p>
-      <w:pPr>
+        <w:t>三</w:t>
+        <w:br/>
+        <w:t>審査の基準に関する事項</w:t>
+      </w:r>
+    </w:p>
+    <w:p>
+      <w:pPr>
+        <w:pStyle w:val="ListBullet"/>
         <w:ind w:left="880"/>
       </w:pPr>
       <w:r>
-        <w:t>登録の種類及び方法</w:t>
-      </w:r>
-    </w:p>
-    <w:p>
-      <w:pPr>
-        <w:pStyle w:val="Heading6"/>
+        <w:t>四</w:t>
+        <w:br/>
+        <w:t>登録手数料に関する事項</w:t>
+      </w:r>
+    </w:p>
+    <w:p>
+      <w:pPr>
+        <w:pStyle w:val="ListBullet"/>
         <w:ind w:left="880"/>
       </w:pPr>
       <w:r>
-        <w:t>三</w:t>
-      </w:r>
-    </w:p>
-    <w:p>
-      <w:pPr>
-        <w:ind w:left="880"/>
-      </w:pPr>
-      <w:r>
-        <w:t>審査の基準に関する事項</w:t>
-      </w:r>
-    </w:p>
-    <w:p>
-      <w:pPr>
-        <w:pStyle w:val="Heading6"/>
-        <w:ind w:left="880"/>
-      </w:pPr>
-      <w:r>
-        <w:t>四</w:t>
-      </w:r>
-    </w:p>
-    <w:p>
-      <w:pPr>
-        <w:ind w:left="880"/>
-      </w:pPr>
-      <w:r>
-        <w:t>登録手数料に関する事項</w:t>
-      </w:r>
-    </w:p>
-    <w:p>
-      <w:pPr>
-        <w:pStyle w:val="Heading6"/>
-        <w:ind w:left="880"/>
-      </w:pPr>
-      <w:r>
         <w:t>五</w:t>
-      </w:r>
-    </w:p>
-    <w:p>
-      <w:pPr>
-        <w:ind w:left="880"/>
-      </w:pPr>
-      <w:r>
+        <w:br/>
         <w:t>家畜登録簿に関する事項</w:t>
       </w:r>
     </w:p>
@@ -2642,6 +2498,8 @@
     <w:p>
       <w:r>
         <w:t>農林水産大臣に対して第十条の規定による種畜証明書の書換交付又は再交付の申請をする者は、実費を勘案して政令で定める額の手数料を納付しなければならない。</w:t>
+        <w:br/>
+        <w:t>ただし、センター又は都道府県については、この限りでない。</w:t>
       </w:r>
     </w:p>
     <w:p>
@@ -2672,36 +2530,126 @@
     </w:p>
     <w:p>
       <w:pPr>
-        <w:pStyle w:val="Heading6"/>
+        <w:pStyle w:val="ListBullet"/>
         <w:ind w:left="880"/>
       </w:pPr>
       <w:r>
         <w:t>一</w:t>
-      </w:r>
-    </w:p>
-    <w:p>
-      <w:pPr>
+        <w:br/>
+        <w:t>第四条第一項の規定による種畜証明書の交付に関する処分</w:t>
+      </w:r>
+    </w:p>
+    <w:p>
+      <w:pPr>
+        <w:pStyle w:val="ListBullet"/>
         <w:ind w:left="880"/>
       </w:pPr>
       <w:r>
-        <w:t>第四条第一項の規定による種畜証明書の交付に関する処分</w:t>
-      </w:r>
-    </w:p>
-    <w:p>
-      <w:pPr>
-        <w:pStyle w:val="Heading6"/>
+        <w:t>二</w:t>
+        <w:br/>
+        <w:t>第七条第一項の規定による種畜証明書の効力の取消し又は停止</w:t>
+      </w:r>
+    </w:p>
+    <w:p>
+      <w:pPr>
+        <w:pStyle w:val="Heading4"/>
+      </w:pPr>
+      <w:r>
+        <w:t>第三十七条（島の適用除外）</w:t>
+      </w:r>
+    </w:p>
+    <w:p>
+      <w:r>
+        <w:t>政府は、政令の定めるところにより、島を指定してこの法律の全部又は一部を適用しないことができる。</w:t>
+      </w:r>
+    </w:p>
+    <w:p>
+      <w:pPr>
+        <w:pStyle w:val="Heading4"/>
+      </w:pPr>
+      <w:r>
+        <w:t>第三十七条の二（権限の委任）</w:t>
+      </w:r>
+    </w:p>
+    <w:p>
+      <w:r>
+        <w:t>この法律に規定する農林水産大臣の権限は、農林水産省令で定めるところにより、その一部を地方農政局長に委任することができる。</w:t>
+      </w:r>
+    </w:p>
+    <w:p>
+      <w:pPr>
+        <w:pStyle w:val="Heading2"/>
+      </w:pPr>
+      <w:r>
+        <w:t>第五章　罰則</w:t>
+      </w:r>
+    </w:p>
+    <w:p>
+      <w:pPr>
+        <w:pStyle w:val="Heading4"/>
+      </w:pPr>
+      <w:r>
+        <w:t>第三十八条</w:t>
+      </w:r>
+    </w:p>
+    <w:p>
+      <w:r>
+        <w:t>次の各号のいずれかに該当する場合には、当該違反行為をした者は、百万円以下の罰金に処する。</w:t>
+      </w:r>
+    </w:p>
+    <w:p>
+      <w:pPr>
+        <w:pStyle w:val="ListBullet"/>
         <w:ind w:left="880"/>
       </w:pPr>
       <w:r>
+        <w:t>一</w:t>
+        <w:br/>
+        <w:t>第四条第一項、第五条、第九条の二、第九条の三、第十一条から第十二条まで、第十三条第四項又は第十四条の規定に違反したとき。</w:t>
+      </w:r>
+    </w:p>
+    <w:p>
+      <w:pPr>
+        <w:pStyle w:val="ListBullet"/>
+        <w:ind w:left="880"/>
+      </w:pPr>
+      <w:r>
         <w:t>二</w:t>
-      </w:r>
-    </w:p>
-    <w:p>
-      <w:pPr>
+        <w:br/>
+        <w:t>虚偽又は不正の事実に基づいて、第十六条第一項の規定による免許を受けたとき。</w:t>
+      </w:r>
+    </w:p>
+    <w:p>
+      <w:pPr>
+        <w:pStyle w:val="ListBullet"/>
         <w:ind w:left="880"/>
       </w:pPr>
       <w:r>
-        <w:t>第七条第一項の規定による種畜証明書の効力の取消し又は停止</w:t>
+        <w:t>三</w:t>
+        <w:br/>
+        <w:t>第三十二条の九第一項の規定に違反して、農林水産大臣の承認を受けないで家畜登録事業を行つたとき。</w:t>
+      </w:r>
+    </w:p>
+    <w:p>
+      <w:pPr>
+        <w:pStyle w:val="ListBullet"/>
+        <w:ind w:left="880"/>
+      </w:pPr>
+      <w:r>
+        <w:t>四</w:t>
+        <w:br/>
+        <w:t>第三十二条の九第三項の規定に違反して、農林水産大臣の承認を受けないで登録規程を変更したとき。</w:t>
+      </w:r>
+    </w:p>
+    <w:p>
+      <w:pPr>
+        <w:pStyle w:val="ListBullet"/>
+        <w:ind w:left="880"/>
+      </w:pPr>
+      <w:r>
+        <w:t>五</w:t>
+        <w:br/>
+        <w:t>第三十五条の四の規定による命令に違反したとき。</w:t>
       </w:r>
     </w:p>
     <w:p>
@@ -2709,12 +2657,122 @@
         <w:pStyle w:val="Heading4"/>
       </w:pPr>
       <w:r>
-        <w:t>第三十七条（島の適用除外）</w:t>
-      </w:r>
-    </w:p>
-    <w:p>
-      <w:r>
-        <w:t>政府は、政令の定めるところにより、島を指定してこの法律の全部又は一部を適用しないことができる。</w:t>
+        <w:t>第三十九条</w:t>
+      </w:r>
+    </w:p>
+    <w:p>
+      <w:r>
+        <w:t>次の各号のいずれかに該当する場合には、当該違反行為をした者は、五十万円以下の罰金に処する。</w:t>
+      </w:r>
+    </w:p>
+    <w:p>
+      <w:pPr>
+        <w:pStyle w:val="ListBullet"/>
+        <w:ind w:left="880"/>
+      </w:pPr>
+      <w:r>
+        <w:t>一</w:t>
+        <w:br/>
+        <w:t>第九条第一項若しくは第四項、第十三条第八項又は第二十二条の規定に違反したとき。</w:t>
+      </w:r>
+    </w:p>
+    <w:p>
+      <w:pPr>
+        <w:pStyle w:val="ListBullet"/>
+        <w:ind w:left="880"/>
+      </w:pPr>
+      <w:r>
+        <w:t>二</w:t>
+        <w:br/>
+        <w:t>第九条第二項に規定する事項を種付台帳に記載せず、又は虚偽の記載をしたとき。</w:t>
+      </w:r>
+    </w:p>
+    <w:p>
+      <w:pPr>
+        <w:pStyle w:val="ListBullet"/>
+        <w:ind w:left="880"/>
+      </w:pPr>
+      <w:r>
+        <w:t>三</w:t>
+        <w:br/>
+        <w:t>第十三条第七項の規定による届出をせず、又は虚偽の届出をしたとき。</w:t>
+      </w:r>
+    </w:p>
+    <w:p>
+      <w:pPr>
+        <w:pStyle w:val="ListBullet"/>
+        <w:ind w:left="880"/>
+      </w:pPr>
+      <w:r>
+        <w:t>四</w:t>
+        <w:br/>
+        <w:t>第十五条第一項に規定する事項を家畜人工授精簿に記載せず、又は虚偽の記載をしたとき。</w:t>
+      </w:r>
+    </w:p>
+    <w:p>
+      <w:pPr>
+        <w:pStyle w:val="ListBullet"/>
+        <w:ind w:left="880"/>
+      </w:pPr>
+      <w:r>
+        <w:t>五</w:t>
+        <w:br/>
+        <w:t>第二十一条の規定に違反して、家畜人工授精師という名称を用いたとき。</w:t>
+      </w:r>
+    </w:p>
+    <w:p>
+      <w:pPr>
+        <w:pStyle w:val="ListBullet"/>
+        <w:ind w:left="880"/>
+      </w:pPr>
+      <w:r>
+        <w:t>六</w:t>
+        <w:br/>
+        <w:t>第三十条の規定に違反して、その名称中に家畜人工授精所たることを示す文字を用いたとき。</w:t>
+      </w:r>
+    </w:p>
+    <w:p>
+      <w:pPr>
+        <w:pStyle w:val="ListBullet"/>
+        <w:ind w:left="880"/>
+      </w:pPr>
+      <w:r>
+        <w:t>七</w:t>
+        <w:br/>
+        <w:t>第三十二条の六の規定による命令に違反したとき。</w:t>
+      </w:r>
+    </w:p>
+    <w:p>
+      <w:pPr>
+        <w:pStyle w:val="ListBullet"/>
+        <w:ind w:left="880"/>
+      </w:pPr>
+      <w:r>
+        <w:t>八</w:t>
+        <w:br/>
+        <w:t>第三十二条の十二の規定による業務の停止の命令に違反したとき。</w:t>
+      </w:r>
+    </w:p>
+    <w:p>
+      <w:pPr>
+        <w:pStyle w:val="ListBullet"/>
+        <w:ind w:left="880"/>
+      </w:pPr>
+      <w:r>
+        <w:t>九</w:t>
+        <w:br/>
+        <w:t>第三十四条第一項から第四項までの規定による報告をせず、又は虚偽の報告をしたとき。</w:t>
+      </w:r>
+    </w:p>
+    <w:p>
+      <w:pPr>
+        <w:pStyle w:val="ListBullet"/>
+        <w:ind w:left="880"/>
+      </w:pPr>
+      <w:r>
+        <w:t>十</w:t>
+        <w:br/>
+        <w:t>第三十五条第一項又は第三十五条の二第一項の規定による検査を拒み、妨げ、又は忌避したとき。</w:t>
       </w:r>
     </w:p>
     <w:p>
@@ -2722,20 +2780,12 @@
         <w:pStyle w:val="Heading4"/>
       </w:pPr>
       <w:r>
-        <w:t>第三十七条の二（権限の委任）</w:t>
-      </w:r>
-    </w:p>
-    <w:p>
-      <w:r>
-        <w:t>この法律に規定する農林水産大臣の権限は、農林水産省令で定めるところにより、その一部を地方農政局長に委任することができる。</w:t>
-      </w:r>
-    </w:p>
-    <w:p>
-      <w:pPr>
-        <w:pStyle w:val="Heading2"/>
-      </w:pPr>
-      <w:r>
-        <w:t>第五章　罰則</w:t>
+        <w:t>第四十条</w:t>
+      </w:r>
+    </w:p>
+    <w:p>
+      <w:r>
+        <w:t>法人の代表者又は法人若しくは人の代理人、使用人その他の従業者が、その法人又は人の業務に関し、前二条の違反行為をしたときは、行為者を罰するほか、その法人又は人に対して各本条の罰金刑を科する。</w:t>
       </w:r>
     </w:p>
     <w:p>
@@ -2743,369 +2793,57 @@
         <w:pStyle w:val="Heading4"/>
       </w:pPr>
       <w:r>
-        <w:t>第三十八条</w:t>
-      </w:r>
-    </w:p>
-    <w:p>
-      <w:r>
-        <w:t>次の各号のいずれかに該当する場合には、当該違反行為をした者は、百万円以下の罰金に処する。</w:t>
-      </w:r>
-    </w:p>
-    <w:p>
-      <w:pPr>
-        <w:pStyle w:val="Heading6"/>
+        <w:t>第四十一条</w:t>
+      </w:r>
+    </w:p>
+    <w:p>
+      <w:r>
+        <w:t>第三十五条の三の規定による命令に違反した場合には、その違反行為をしたセンターの役員は、二十万円以下の過料に処する。</w:t>
+      </w:r>
+    </w:p>
+    <w:p>
+      <w:pPr>
+        <w:pStyle w:val="Heading4"/>
+      </w:pPr>
+      <w:r>
+        <w:t>第四十二条</w:t>
+      </w:r>
+    </w:p>
+    <w:p>
+      <w:r>
+        <w:t>次の各号のいずれかに該当する者は、二十万円以下の過料に処する。</w:t>
+      </w:r>
+    </w:p>
+    <w:p>
+      <w:pPr>
+        <w:pStyle w:val="ListBullet"/>
         <w:ind w:left="880"/>
       </w:pPr>
       <w:r>
         <w:t>一</w:t>
-      </w:r>
-    </w:p>
-    <w:p>
-      <w:pPr>
+        <w:br/>
+        <w:t>第九条第三項又は第十五条第二項の規定に違反した者</w:t>
+      </w:r>
+    </w:p>
+    <w:p>
+      <w:pPr>
+        <w:pStyle w:val="ListBullet"/>
         <w:ind w:left="880"/>
       </w:pPr>
       <w:r>
-        <w:t>第四条第一項、第五条、第九条の二、第九条の三、第十一条から第十二条まで、第十三条第四項又は第十四条の規定に違反したとき。</w:t>
-      </w:r>
-    </w:p>
-    <w:p>
-      <w:pPr>
-        <w:pStyle w:val="Heading6"/>
+        <w:t>二</w:t>
+        <w:br/>
+        <w:t>第二十五条の二第一項の規定による届出をせず、又は虚偽の届出をした者</w:t>
+      </w:r>
+    </w:p>
+    <w:p>
+      <w:pPr>
+        <w:pStyle w:val="ListBullet"/>
         <w:ind w:left="880"/>
       </w:pPr>
       <w:r>
-        <w:t>二</w:t>
-      </w:r>
-    </w:p>
-    <w:p>
-      <w:pPr>
-        <w:ind w:left="880"/>
-      </w:pPr>
-      <w:r>
-        <w:t>虚偽又は不正の事実に基づいて、第十六条第一項の規定による免許を受けたとき。</w:t>
-      </w:r>
-    </w:p>
-    <w:p>
-      <w:pPr>
-        <w:pStyle w:val="Heading6"/>
-        <w:ind w:left="880"/>
-      </w:pPr>
-      <w:r>
         <w:t>三</w:t>
-      </w:r>
-    </w:p>
-    <w:p>
-      <w:pPr>
-        <w:ind w:left="880"/>
-      </w:pPr>
-      <w:r>
-        <w:t>第三十二条の九第一項の規定に違反して、農林水産大臣の承認を受けないで家畜登録事業を行つたとき。</w:t>
-      </w:r>
-    </w:p>
-    <w:p>
-      <w:pPr>
-        <w:pStyle w:val="Heading6"/>
-        <w:ind w:left="880"/>
-      </w:pPr>
-      <w:r>
-        <w:t>四</w:t>
-      </w:r>
-    </w:p>
-    <w:p>
-      <w:pPr>
-        <w:ind w:left="880"/>
-      </w:pPr>
-      <w:r>
-        <w:t>第三十二条の九第三項の規定に違反して、農林水産大臣の承認を受けないで登録規程を変更したとき。</w:t>
-      </w:r>
-    </w:p>
-    <w:p>
-      <w:pPr>
-        <w:pStyle w:val="Heading6"/>
-        <w:ind w:left="880"/>
-      </w:pPr>
-      <w:r>
-        <w:t>五</w:t>
-      </w:r>
-    </w:p>
-    <w:p>
-      <w:pPr>
-        <w:ind w:left="880"/>
-      </w:pPr>
-      <w:r>
-        <w:t>第三十五条の四の規定による命令に違反したとき。</w:t>
-      </w:r>
-    </w:p>
-    <w:p>
-      <w:pPr>
-        <w:pStyle w:val="Heading4"/>
-      </w:pPr>
-      <w:r>
-        <w:t>第三十九条</w:t>
-      </w:r>
-    </w:p>
-    <w:p>
-      <w:r>
-        <w:t>次の各号のいずれかに該当する場合には、当該違反行為をした者は、五十万円以下の罰金に処する。</w:t>
-      </w:r>
-    </w:p>
-    <w:p>
-      <w:pPr>
-        <w:pStyle w:val="Heading6"/>
-        <w:ind w:left="880"/>
-      </w:pPr>
-      <w:r>
-        <w:t>一</w:t>
-      </w:r>
-    </w:p>
-    <w:p>
-      <w:pPr>
-        <w:ind w:left="880"/>
-      </w:pPr>
-      <w:r>
-        <w:t>第九条第一項若しくは第四項、第十三条第八項又は第二十二条の規定に違反したとき。</w:t>
-      </w:r>
-    </w:p>
-    <w:p>
-      <w:pPr>
-        <w:pStyle w:val="Heading6"/>
-        <w:ind w:left="880"/>
-      </w:pPr>
-      <w:r>
-        <w:t>二</w:t>
-      </w:r>
-    </w:p>
-    <w:p>
-      <w:pPr>
-        <w:ind w:left="880"/>
-      </w:pPr>
-      <w:r>
-        <w:t>第九条第二項に規定する事項を種付台帳に記載せず、又は虚偽の記載をしたとき。</w:t>
-      </w:r>
-    </w:p>
-    <w:p>
-      <w:pPr>
-        <w:pStyle w:val="Heading6"/>
-        <w:ind w:left="880"/>
-      </w:pPr>
-      <w:r>
-        <w:t>三</w:t>
-      </w:r>
-    </w:p>
-    <w:p>
-      <w:pPr>
-        <w:ind w:left="880"/>
-      </w:pPr>
-      <w:r>
-        <w:t>第十三条第七項の規定による届出をせず、又は虚偽の届出をしたとき。</w:t>
-      </w:r>
-    </w:p>
-    <w:p>
-      <w:pPr>
-        <w:pStyle w:val="Heading6"/>
-        <w:ind w:left="880"/>
-      </w:pPr>
-      <w:r>
-        <w:t>四</w:t>
-      </w:r>
-    </w:p>
-    <w:p>
-      <w:pPr>
-        <w:ind w:left="880"/>
-      </w:pPr>
-      <w:r>
-        <w:t>第十五条第一項に規定する事項を家畜人工授精簿に記載せず、又は虚偽の記載をしたとき。</w:t>
-      </w:r>
-    </w:p>
-    <w:p>
-      <w:pPr>
-        <w:pStyle w:val="Heading6"/>
-        <w:ind w:left="880"/>
-      </w:pPr>
-      <w:r>
-        <w:t>五</w:t>
-      </w:r>
-    </w:p>
-    <w:p>
-      <w:pPr>
-        <w:ind w:left="880"/>
-      </w:pPr>
-      <w:r>
-        <w:t>第二十一条の規定に違反して、家畜人工授精師という名称を用いたとき。</w:t>
-      </w:r>
-    </w:p>
-    <w:p>
-      <w:pPr>
-        <w:pStyle w:val="Heading6"/>
-        <w:ind w:left="880"/>
-      </w:pPr>
-      <w:r>
-        <w:t>六</w:t>
-      </w:r>
-    </w:p>
-    <w:p>
-      <w:pPr>
-        <w:ind w:left="880"/>
-      </w:pPr>
-      <w:r>
-        <w:t>第三十条の規定に違反して、その名称中に家畜人工授精所たることを示す文字を用いたとき。</w:t>
-      </w:r>
-    </w:p>
-    <w:p>
-      <w:pPr>
-        <w:pStyle w:val="Heading6"/>
-        <w:ind w:left="880"/>
-      </w:pPr>
-      <w:r>
-        <w:t>七</w:t>
-      </w:r>
-    </w:p>
-    <w:p>
-      <w:pPr>
-        <w:ind w:left="880"/>
-      </w:pPr>
-      <w:r>
-        <w:t>第三十二条の六の規定による命令に違反したとき。</w:t>
-      </w:r>
-    </w:p>
-    <w:p>
-      <w:pPr>
-        <w:pStyle w:val="Heading6"/>
-        <w:ind w:left="880"/>
-      </w:pPr>
-      <w:r>
-        <w:t>八</w:t>
-      </w:r>
-    </w:p>
-    <w:p>
-      <w:pPr>
-        <w:ind w:left="880"/>
-      </w:pPr>
-      <w:r>
-        <w:t>第三十二条の十二の規定による業務の停止の命令に違反したとき。</w:t>
-      </w:r>
-    </w:p>
-    <w:p>
-      <w:pPr>
-        <w:pStyle w:val="Heading6"/>
-        <w:ind w:left="880"/>
-      </w:pPr>
-      <w:r>
-        <w:t>九</w:t>
-      </w:r>
-    </w:p>
-    <w:p>
-      <w:pPr>
-        <w:ind w:left="880"/>
-      </w:pPr>
-      <w:r>
-        <w:t>第三十四条第一項から第四項までの規定による報告をせず、又は虚偽の報告をしたとき。</w:t>
-      </w:r>
-    </w:p>
-    <w:p>
-      <w:pPr>
-        <w:pStyle w:val="Heading6"/>
-        <w:ind w:left="880"/>
-      </w:pPr>
-      <w:r>
-        <w:t>十</w:t>
-      </w:r>
-    </w:p>
-    <w:p>
-      <w:pPr>
-        <w:ind w:left="880"/>
-      </w:pPr>
-      <w:r>
-        <w:t>第三十五条第一項又は第三十五条の二第一項の規定による検査を拒み、妨げ、又は忌避したとき。</w:t>
-      </w:r>
-    </w:p>
-    <w:p>
-      <w:pPr>
-        <w:pStyle w:val="Heading4"/>
-      </w:pPr>
-      <w:r>
-        <w:t>第四十条</w:t>
-      </w:r>
-    </w:p>
-    <w:p>
-      <w:r>
-        <w:t>法人の代表者又は法人若しくは人の代理人、使用人その他の従業者が、その法人又は人の業務に関し、前二条の違反行為をしたときは、行為者を罰するほか、その法人又は人に対して各本条の罰金刑を科する。</w:t>
-      </w:r>
-    </w:p>
-    <w:p>
-      <w:pPr>
-        <w:pStyle w:val="Heading4"/>
-      </w:pPr>
-      <w:r>
-        <w:t>第四十一条</w:t>
-      </w:r>
-    </w:p>
-    <w:p>
-      <w:r>
-        <w:t>第三十五条の三の規定による命令に違反した場合には、その違反行為をしたセンターの役員は、二十万円以下の過料に処する。</w:t>
-      </w:r>
-    </w:p>
-    <w:p>
-      <w:pPr>
-        <w:pStyle w:val="Heading4"/>
-      </w:pPr>
-      <w:r>
-        <w:t>第四十二条</w:t>
-      </w:r>
-    </w:p>
-    <w:p>
-      <w:r>
-        <w:t>次の各号のいずれかに該当する者は、二十万円以下の過料に処する。</w:t>
-      </w:r>
-    </w:p>
-    <w:p>
-      <w:pPr>
-        <w:pStyle w:val="Heading6"/>
-        <w:ind w:left="880"/>
-      </w:pPr>
-      <w:r>
-        <w:t>一</w:t>
-      </w:r>
-    </w:p>
-    <w:p>
-      <w:pPr>
-        <w:ind w:left="880"/>
-      </w:pPr>
-      <w:r>
-        <w:t>第九条第三項又は第十五条第二項の規定に違反した者</w:t>
-      </w:r>
-    </w:p>
-    <w:p>
-      <w:pPr>
-        <w:pStyle w:val="Heading6"/>
-        <w:ind w:left="880"/>
-      </w:pPr>
-      <w:r>
-        <w:t>二</w:t>
-      </w:r>
-    </w:p>
-    <w:p>
-      <w:pPr>
-        <w:ind w:left="880"/>
-      </w:pPr>
-      <w:r>
-        <w:t>第二十五条の二第一項の規定による届出をせず、又は虚偽の届出をした者</w:t>
-      </w:r>
-    </w:p>
-    <w:p>
-      <w:pPr>
-        <w:pStyle w:val="Heading6"/>
-        <w:ind w:left="880"/>
-      </w:pPr>
-      <w:r>
-        <w:t>三</w:t>
-      </w:r>
-    </w:p>
-    <w:p>
-      <w:pPr>
-        <w:ind w:left="880"/>
-      </w:pPr>
-      <w:r>
+        <w:br/>
         <w:t>第二十五条の二第二項の規定による届出をせず、又は虚偽の届出をして、家畜人工授精所を廃止し、休止し、又は休止した家畜人工授精所を再開した者</w:t>
       </w:r>
     </w:p>
@@ -3120,11 +2858,6 @@
       </w:pPr>
       <w:r>
         <w:t>附　則</w:t>
-      </w:r>
-    </w:p>
-    <w:p>
-      <w:r>
-        <w:t>この法律の施行期日は、公布の日から起算して九十日をこえない範囲内において、政令で定める。</w:t>
       </w:r>
     </w:p>
     <w:p>
@@ -3133,7 +2866,7 @@
         <w:ind w:left="440"/>
       </w:pPr>
       <w:r>
-        <w:t>２</w:t>
+        <w:t>１</w:t>
       </w:r>
     </w:p>
     <w:p>
@@ -3141,105 +2874,7 @@
         <w:ind w:left="440"/>
       </w:pPr>
       <w:r>
-        <w:t>種畜法は、廃止する。</w:t>
-      </w:r>
-    </w:p>
-    <w:p>
-      <w:r>
-        <w:br w:type="page"/>
-      </w:r>
-    </w:p>
-    <w:p>
-      <w:pPr>
-        <w:pStyle w:val="Heading1"/>
-      </w:pPr>
-      <w:r>
-        <w:t>附　則（昭和二六年五月三一日法律第一六六号）</w:t>
-      </w:r>
-    </w:p>
-    <w:p>
-      <w:r>
-        <w:t>この法律は、昭和二十六年六月一日から施行する。</w:t>
-      </w:r>
-    </w:p>
-    <w:p>
-      <w:r>
-        <w:br w:type="page"/>
-      </w:r>
-    </w:p>
-    <w:p>
-      <w:pPr>
-        <w:pStyle w:val="Heading1"/>
-      </w:pPr>
-      <w:r>
-        <w:t>附　則（昭和二九年六月一日法律第一三七号）</w:t>
-      </w:r>
-    </w:p>
-    <w:p>
-      <w:r>
-        <w:t>この法律は、公布の日から施行する。</w:t>
-      </w:r>
-    </w:p>
-    <w:p>
-      <w:r>
-        <w:br w:type="page"/>
-      </w:r>
-    </w:p>
-    <w:p>
-      <w:pPr>
-        <w:pStyle w:val="Heading1"/>
-      </w:pPr>
-      <w:r>
-        <w:t>附　則（昭和三五年八月一〇日法律第一四五号）</w:t>
-      </w:r>
-    </w:p>
-    <w:p>
-      <w:pPr>
-        <w:pStyle w:val="Heading4"/>
-      </w:pPr>
-      <w:r>
-        <w:t>第一条（施行期日）</w:t>
-      </w:r>
-    </w:p>
-    <w:p>
-      <w:r>
-        <w:t>この法律は、公布の日から起算して六箇月をこえない範囲内において政令で定める日から施行する。</w:t>
-      </w:r>
-    </w:p>
-    <w:p>
-      <w:r>
-        <w:br w:type="page"/>
-      </w:r>
-    </w:p>
-    <w:p>
-      <w:pPr>
-        <w:pStyle w:val="Heading1"/>
-      </w:pPr>
-      <w:r>
-        <w:t>附　則（昭和三六年一一月一日法律第一七一号）</w:t>
-      </w:r>
-    </w:p>
-    <w:p>
-      <w:r>
-        <w:t>この法律は、公布の日から起算して九十日をこえない範囲内において政令で定める日から施行する。</w:t>
-      </w:r>
-    </w:p>
-    <w:p>
-      <w:r>
-        <w:br w:type="page"/>
-      </w:r>
-    </w:p>
-    <w:p>
-      <w:pPr>
-        <w:pStyle w:val="Heading1"/>
-      </w:pPr>
-      <w:r>
-        <w:t>附　則（昭和三七年九月一五日法律第一六一号）</w:t>
-      </w:r>
-    </w:p>
-    <w:p>
-      <w:r>
-        <w:t>この法律は、昭和三十七年十月一日から施行する。</w:t>
+        <w:t>この法律の施行期日は、公布の日から起算して九十日をこえない範囲内において、政令で定める。</w:t>
       </w:r>
     </w:p>
     <w:p>
@@ -3256,7 +2891,20 @@
         <w:ind w:left="440"/>
       </w:pPr>
       <w:r>
-        <w:t>この法律による改正後の規定は、この附則に特別の定めがある場合を除き、この法律の施行前にされた行政庁の処分、この法律の施行前にされた申請に係る行政庁の不作為その他この法律の施行前に生じた事項についても適用する。</w:t>
+        <w:t>種畜法は、廃止する。</w:t>
+      </w:r>
+    </w:p>
+    <w:p>
+      <w:r>
+        <w:br w:type="page"/>
+      </w:r>
+    </w:p>
+    <w:p>
+      <w:pPr>
+        <w:pStyle w:val="Heading1"/>
+      </w:pPr>
+      <w:r>
+        <w:t>附則（昭和二六年五月三一日法律第一六六号）</w:t>
       </w:r>
     </w:p>
     <w:p>
@@ -3265,7 +2913,7 @@
         <w:ind w:left="440"/>
       </w:pPr>
       <w:r>
-        <w:t>３</w:t>
+        <w:t>１</w:t>
       </w:r>
     </w:p>
     <w:p>
@@ -3273,7 +2921,64 @@
         <w:ind w:left="440"/>
       </w:pPr>
       <w:r>
-        <w:t>この法律の施行前に提起された訴願、審査の請求、異議の申立てその他の不服申立て（以下「訴願等」という。）については、この法律の施行後も、なお従前の例による。</w:t>
+        <w:t>この法律は、昭和二十六年六月一日から施行する。</w:t>
+      </w:r>
+    </w:p>
+    <w:p>
+      <w:r>
+        <w:br w:type="page"/>
+      </w:r>
+    </w:p>
+    <w:p>
+      <w:pPr>
+        <w:pStyle w:val="Heading1"/>
+      </w:pPr>
+      <w:r>
+        <w:t>附則（昭和二九年六月一日法律第一三七号）</w:t>
+      </w:r>
+    </w:p>
+    <w:p>
+      <w:r>
+        <w:t>この法律は、公布の日から施行する。</w:t>
+      </w:r>
+    </w:p>
+    <w:p>
+      <w:r>
+        <w:br w:type="page"/>
+      </w:r>
+    </w:p>
+    <w:p>
+      <w:pPr>
+        <w:pStyle w:val="Heading1"/>
+      </w:pPr>
+      <w:r>
+        <w:t>附則（昭和三五年八月一〇日法律第一四五号）</w:t>
+      </w:r>
+    </w:p>
+    <w:p>
+      <w:pPr>
+        <w:pStyle w:val="Heading4"/>
+      </w:pPr>
+      <w:r>
+        <w:t>第一条（施行期日）</w:t>
+      </w:r>
+    </w:p>
+    <w:p>
+      <w:r>
+        <w:t>この法律は、公布の日から起算して六箇月をこえない範囲内において政令で定める日から施行する。</w:t>
+      </w:r>
+    </w:p>
+    <w:p>
+      <w:r>
+        <w:br w:type="page"/>
+      </w:r>
+    </w:p>
+    <w:p>
+      <w:pPr>
+        <w:pStyle w:val="Heading1"/>
+      </w:pPr>
+      <w:r>
+        <w:t>附則（昭和三六年一一月一日法律第一七一号）</w:t>
       </w:r>
     </w:p>
     <w:p>
@@ -3282,7 +2987,7 @@
         <w:ind w:left="440"/>
       </w:pPr>
       <w:r>
-        <w:t>４</w:t>
+        <w:t>１</w:t>
       </w:r>
     </w:p>
     <w:p>
@@ -3290,7 +2995,20 @@
         <w:ind w:left="440"/>
       </w:pPr>
       <w:r>
-        <w:t>前項に規定する訴願等で、この法律の施行後は行政不服審査法による不服申立てをすることができることとなる処分に係るものは、同法以外の法律の適用については、行政不服審査法による不服申立てとみなす。</w:t>
+        <w:t>この法律は、公布の日から起算して九十日をこえない範囲内において政令で定める日から施行する。</w:t>
+      </w:r>
+    </w:p>
+    <w:p>
+      <w:r>
+        <w:br w:type="page"/>
+      </w:r>
+    </w:p>
+    <w:p>
+      <w:pPr>
+        <w:pStyle w:val="Heading1"/>
+      </w:pPr>
+      <w:r>
+        <w:t>附則（昭和三七年九月一五日法律第一六一号）</w:t>
       </w:r>
     </w:p>
     <w:p>
@@ -3299,7 +3017,7 @@
         <w:ind w:left="440"/>
       </w:pPr>
       <w:r>
-        <w:t>５</w:t>
+        <w:t>１</w:t>
       </w:r>
     </w:p>
     <w:p>
@@ -3307,7 +3025,7 @@
         <w:ind w:left="440"/>
       </w:pPr>
       <w:r>
-        <w:t>第三項の規定によりこの法律の施行後にされる審査の請求、異議の申立てその他の不服申立ての裁決等については、行政不服審査法による不服申立てをすることができない。</w:t>
+        <w:t>この法律は、昭和三十七年十月一日から施行する。</w:t>
       </w:r>
     </w:p>
     <w:p>
@@ -3316,7 +3034,7 @@
         <w:ind w:left="440"/>
       </w:pPr>
       <w:r>
-        <w:t>６</w:t>
+        <w:t>２</w:t>
       </w:r>
     </w:p>
     <w:p>
@@ -3324,7 +3042,9 @@
         <w:ind w:left="440"/>
       </w:pPr>
       <w:r>
-        <w:t>この法律の施行前にされた行政庁の処分で、この法律による改正前の規定により訴願等をすることができるものとされ、かつ、その提起期間が定められていなかつたものについて、行政不服審査法による不服申立てをすることができる期間は、この法律の施行の日から起算する。</w:t>
+        <w:t>この法律による改正後の規定は、この附則に特別の定めがある場合を除き、この法律の施行前にされた行政庁の処分、この法律の施行前にされた申請に係る行政庁の不作為その他この法律の施行前に生じた事項についても適用する。</w:t>
+        <w:br/>
+        <w:t>ただし、この法律による改正前の規定によつて生じた効力を妨げない。</w:t>
       </w:r>
     </w:p>
     <w:p>
@@ -3333,7 +3053,7 @@
         <w:ind w:left="440"/>
       </w:pPr>
       <w:r>
-        <w:t>８</w:t>
+        <w:t>３</w:t>
       </w:r>
     </w:p>
     <w:p>
@@ -3341,7 +3061,9 @@
         <w:ind w:left="440"/>
       </w:pPr>
       <w:r>
-        <w:t>この法律の施行前にした行為に対する罰則の適用については、なお従前の例による。</w:t>
+        <w:t>この法律の施行前に提起された訴願、審査の請求、異議の申立てその他の不服申立て（以下「訴願等」という。）については、この法律の施行後も、なお従前の例による。</w:t>
+        <w:br/>
+        <w:t>この法律の施行前にされた訴願等の裁決、決定その他の処分（以下「裁決等」という。）又はこの法律の施行前に提起された訴願等につきこの法律の施行後にされる裁決等にさらに不服がある場合の訴願等についても、同様とする。</w:t>
       </w:r>
     </w:p>
     <w:p>
@@ -3350,7 +3072,7 @@
         <w:ind w:left="440"/>
       </w:pPr>
       <w:r>
-        <w:t>９</w:t>
+        <w:t>４</w:t>
       </w:r>
     </w:p>
     <w:p>
@@ -3358,123 +3080,7 @@
         <w:ind w:left="440"/>
       </w:pPr>
       <w:r>
-        <w:t>前八項に定めるもののほか、この法律の施行に関して必要な経過措置は、政令で定める。</w:t>
-      </w:r>
-    </w:p>
-    <w:p>
-      <w:r>
-        <w:br w:type="page"/>
-      </w:r>
-    </w:p>
-    <w:p>
-      <w:pPr>
-        <w:pStyle w:val="Heading1"/>
-      </w:pPr>
-      <w:r>
-        <w:t>附　則（昭和四一年六月三〇日法律第九八号）</w:t>
-      </w:r>
-    </w:p>
-    <w:p>
-      <w:r>
-        <w:t>この法律は、昭和四十一年七月一日から施行する。</w:t>
-      </w:r>
-    </w:p>
-    <w:p>
-      <w:r>
-        <w:br w:type="page"/>
-      </w:r>
-    </w:p>
-    <w:p>
-      <w:pPr>
-        <w:pStyle w:val="Heading1"/>
-      </w:pPr>
-      <w:r>
-        <w:t>附　則（昭和五三年四月二四日法律第二七号）</w:t>
-      </w:r>
-    </w:p>
-    <w:p>
-      <w:r>
-        <w:t>この法律は、公布の日から施行する。</w:t>
-      </w:r>
-    </w:p>
-    <w:p>
-      <w:r>
-        <w:br w:type="page"/>
-      </w:r>
-    </w:p>
-    <w:p>
-      <w:pPr>
-        <w:pStyle w:val="Heading1"/>
-      </w:pPr>
-      <w:r>
-        <w:t>附　則（昭和五三年七月五日法律第八七号）</w:t>
-      </w:r>
-    </w:p>
-    <w:p>
-      <w:pPr>
-        <w:pStyle w:val="Heading4"/>
-      </w:pPr>
-      <w:r>
-        <w:t>第一条（施行期日）</w:t>
-      </w:r>
-    </w:p>
-    <w:p>
-      <w:r>
-        <w:t>この法律は、公布の日から施行する。</w:t>
-      </w:r>
-    </w:p>
-    <w:p>
-      <w:r>
-        <w:br w:type="page"/>
-      </w:r>
-    </w:p>
-    <w:p>
-      <w:pPr>
-        <w:pStyle w:val="Heading1"/>
-      </w:pPr>
-      <w:r>
-        <w:t>附　則（昭和五六年五月一九日法律第四五号）</w:t>
-      </w:r>
-    </w:p>
-    <w:p>
-      <w:r>
-        <w:t>この法律は、公布の日から施行する。</w:t>
-      </w:r>
-    </w:p>
-    <w:p>
-      <w:r>
-        <w:br w:type="page"/>
-      </w:r>
-    </w:p>
-    <w:p>
-      <w:pPr>
-        <w:pStyle w:val="Heading1"/>
-      </w:pPr>
-      <w:r>
-        <w:t>附　則（昭和五七年七月一六日法律第六六号）</w:t>
-      </w:r>
-    </w:p>
-    <w:p>
-      <w:r>
-        <w:t>この法律は、昭和五十七年十月一日から施行する。</w:t>
-      </w:r>
-    </w:p>
-    <w:p>
-      <w:r>
-        <w:br w:type="page"/>
-      </w:r>
-    </w:p>
-    <w:p>
-      <w:pPr>
-        <w:pStyle w:val="Heading1"/>
-      </w:pPr>
-      <w:r>
-        <w:t>附　則（昭和五八年五月二〇日法律第四九号）</w:t>
-      </w:r>
-    </w:p>
-    <w:p>
-      <w:r>
-        <w:t>この法律は、公布の日から起算して六月を超えない範囲内において政令で定める日から施行する。</w:t>
+        <w:t>前項に規定する訴願等で、この法律の施行後は行政不服審査法による不服申立てをすることができることとなる処分に係るものは、同法以外の法律の適用については、行政不服審査法による不服申立てとみなす。</w:t>
       </w:r>
     </w:p>
     <w:p>
@@ -3483,7 +3089,7 @@
         <w:ind w:left="440"/>
       </w:pPr>
       <w:r>
-        <w:t>２</w:t>
+        <w:t>５</w:t>
       </w:r>
     </w:p>
     <w:p>
@@ -3491,25 +3097,7 @@
         <w:ind w:left="440"/>
       </w:pPr>
       <w:r>
-        <w:t>この法律の施行前にした行為に対する罰則の適用については、なお従前の例による。</w:t>
-      </w:r>
-    </w:p>
-    <w:p>
-      <w:r>
-        <w:br w:type="page"/>
-      </w:r>
-    </w:p>
-    <w:p>
-      <w:pPr>
-        <w:pStyle w:val="Heading1"/>
-      </w:pPr>
-      <w:r>
-        <w:t>附　則（昭和五八年一二月二日法律第七八号）</w:t>
-      </w:r>
-    </w:p>
-    <w:p>
-      <w:r>
-        <w:t>この法律（第一条を除く。）は、昭和五十九年七月一日から施行する。</w:t>
+        <w:t>第三項の規定によりこの法律の施行後にされる審査の請求、異議の申立てその他の不服申立ての裁決等については、行政不服審査法による不服申立てをすることができない。</w:t>
       </w:r>
     </w:p>
     <w:p>
@@ -3518,7 +3106,7 @@
         <w:ind w:left="440"/>
       </w:pPr>
       <w:r>
-        <w:t>２</w:t>
+        <w:t>６</w:t>
       </w:r>
     </w:p>
     <w:p>
@@ -3526,443 +3114,7 @@
         <w:ind w:left="440"/>
       </w:pPr>
       <w:r>
-        <w:t>この法律の施行の日の前日において法律の規定により置かれている機関等で、この法律の施行の日以後は国家行政組織法又はこの法律による改正後の関係法律の規定に基づく政令（以下「関係政令」という。）の規定により置かれることとなるものに関し必要となる経過措置その他この法律の施行に伴う関係政令の制定又は改廃に関し必要となる経過措置は、政令で定めることができる。</w:t>
-      </w:r>
-    </w:p>
-    <w:p>
-      <w:r>
-        <w:br w:type="page"/>
-      </w:r>
-    </w:p>
-    <w:p>
-      <w:pPr>
-        <w:pStyle w:val="Heading1"/>
-      </w:pPr>
-      <w:r>
-        <w:t>附　則（昭和五八年一二月一〇日法律第八三号）</w:t>
-      </w:r>
-    </w:p>
-    <w:p>
-      <w:pPr>
-        <w:pStyle w:val="Heading4"/>
-      </w:pPr>
-      <w:r>
-        <w:t>第一条（施行期日）</w:t>
-      </w:r>
-    </w:p>
-    <w:p>
-      <w:r>
-        <w:t>この法律は、公布の日から施行する。</w:t>
-      </w:r>
-    </w:p>
-    <w:p>
-      <w:pPr>
-        <w:pStyle w:val="Heading6"/>
-        <w:ind w:left="880"/>
-      </w:pPr>
-      <w:r>
-        <w:t>一から四まで</w:t>
-      </w:r>
-    </w:p>
-    <w:p>
-      <w:pPr>
-        <w:ind w:left="880"/>
-      </w:pPr>
-      <w:r>
-        <w:t>略</w:t>
-      </w:r>
-    </w:p>
-    <w:p>
-      <w:pPr>
-        <w:pStyle w:val="Heading6"/>
-        <w:ind w:left="880"/>
-      </w:pPr>
-      <w:r>
-        <w:t>五</w:t>
-      </w:r>
-    </w:p>
-    <w:p>
-      <w:pPr>
-        <w:ind w:left="880"/>
-      </w:pPr>
-      <w:r>
-        <w:t>第二十五条、第二十六条、第二十八条から第三十条まで、第三十三条及び第三十五条の規定、第三十六条の規定（電気事業法第五十四条の改正規定を除く。附則第八条（第三項を除く。）において同じ。）並びに第三十七条、第三十九条及び第四十三条の規定並びに附則第八条（第三項を除く。）の規定</w:t>
-      </w:r>
-    </w:p>
-    <w:p>
-      <w:pPr>
-        <w:pStyle w:val="Heading4"/>
-      </w:pPr>
-      <w:r>
-        <w:t>第十四条（その他の処分、申請等に係る経過措置）</w:t>
-      </w:r>
-    </w:p>
-    <w:p>
-      <w:r>
-        <w:t>この法律（附則第一条各号に掲げる規定については、当該各規定。以下この条及び第十六条において同じ。）の施行前に改正前のそれぞれの法律の規定によりされた許可等の処分その他の行為（以下この条において「処分等の行為」という。）又はこの法律の施行の際現に改正前のそれぞれの法律の規定によりされている許可等の申請その他の行為（以下この条において「申請等の行為」という。）で、この法律の施行の日においてこれらの行為に係る行政事務を行うべき者が異なることとなるものは、附則第二条から前条までの規定又は改正後のそれぞれの法律（これに基づく命令を含む。）の経過措置に関する規定に定めるものを除き、この法律の施行の日以後における改正後のそれぞれの法律の適用については、改正後のそれぞれの法律の相当規定によりされた処分等の行為又は申請等の行為とみなす。</w:t>
-      </w:r>
-    </w:p>
-    <w:p>
-      <w:pPr>
-        <w:pStyle w:val="Heading4"/>
-      </w:pPr>
-      <w:r>
-        <w:t>第十六条（罰則に関する経過措置）</w:t>
-      </w:r>
-    </w:p>
-    <w:p>
-      <w:r>
-        <w:t>この法律の施行前にした行為及び附則第三条、第五条第五項、第八条第二項、第九条又は第十条の規定により従前の例によることとされる場合における第十七条、第二十二条、第三十六条、第三十七条又は第三十九条の規定の施行後にした行為に対する罰則の適用については、なお従前の例による。</w:t>
-      </w:r>
-    </w:p>
-    <w:p>
-      <w:r>
-        <w:br w:type="page"/>
-      </w:r>
-    </w:p>
-    <w:p>
-      <w:pPr>
-        <w:pStyle w:val="Heading1"/>
-      </w:pPr>
-      <w:r>
-        <w:t>附　則（昭和六〇年七月一二日法律第九〇号）</w:t>
-      </w:r>
-    </w:p>
-    <w:p>
-      <w:pPr>
-        <w:pStyle w:val="Heading4"/>
-      </w:pPr>
-      <w:r>
-        <w:t>第一条（施行期日）</w:t>
-      </w:r>
-    </w:p>
-    <w:p>
-      <w:r>
-        <w:t>この法律は、公布の日から施行する。</w:t>
-      </w:r>
-    </w:p>
-    <w:p>
-      <w:pPr>
-        <w:pStyle w:val="Heading4"/>
-      </w:pPr>
-      <w:r>
-        <w:t>第十一条（罰則に関する経過措置）</w:t>
-      </w:r>
-    </w:p>
-    <w:p>
-      <w:r>
-        <w:t>この法律（附則第一条各号に掲げる規定については、当該各規定）の施行前にした行為に対する罰則の適用については、なお従前の例による。</w:t>
-      </w:r>
-    </w:p>
-    <w:p>
-      <w:r>
-        <w:br w:type="page"/>
-      </w:r>
-    </w:p>
-    <w:p>
-      <w:pPr>
-        <w:pStyle w:val="Heading1"/>
-      </w:pPr>
-      <w:r>
-        <w:t>附　則（平成四年五月二〇日法律第四六号）</w:t>
-      </w:r>
-    </w:p>
-    <w:p>
-      <w:pPr>
-        <w:pStyle w:val="Heading4"/>
-      </w:pPr>
-      <w:r>
-        <w:t>第一条（施行期日）</w:t>
-      </w:r>
-    </w:p>
-    <w:p>
-      <w:r>
-        <w:t>この法律は、獣医師法の一部を改正する法律（平成四年法律第四十五号。以下「改正法」という。）の施行の日から施行する。</w:t>
-      </w:r>
-    </w:p>
-    <w:p>
-      <w:r>
-        <w:br w:type="page"/>
-      </w:r>
-    </w:p>
-    <w:p>
-      <w:pPr>
-        <w:pStyle w:val="Heading1"/>
-      </w:pPr>
-      <w:r>
-        <w:t>附　則（平成四年五月二〇日法律第四七号）</w:t>
-      </w:r>
-    </w:p>
-    <w:p>
-      <w:pPr>
-        <w:pStyle w:val="Heading4"/>
-      </w:pPr>
-      <w:r>
-        <w:t>第一条（施行期日）</w:t>
-      </w:r>
-    </w:p>
-    <w:p>
-      <w:r>
-        <w:t>この法律は、公布の日から起算して六月を超えない範囲内において政令で定める日から施行する。</w:t>
-      </w:r>
-    </w:p>
-    <w:p>
-      <w:pPr>
-        <w:pStyle w:val="Heading4"/>
-      </w:pPr>
-      <w:r>
-        <w:t>第二条（経過措置）</w:t>
-      </w:r>
-    </w:p>
-    <w:p>
-      <w:r>
-        <w:t>次に掲げる者は、改正後の家畜改良増殖法（以下「新法」という。）第十六条第三項の規定により家畜人工授精及び家畜体内受精卵移植（家畜体外受精卵の移植を含む。）の業務を行うことができる家畜人工授精師とみなす。</w:t>
-      </w:r>
-    </w:p>
-    <w:p>
-      <w:pPr>
-        <w:pStyle w:val="Heading6"/>
-        <w:ind w:left="880"/>
-      </w:pPr>
-      <w:r>
-        <w:t>一</w:t>
-      </w:r>
-    </w:p>
-    <w:p>
-      <w:pPr>
-        <w:ind w:left="880"/>
-      </w:pPr>
-      <w:r>
-        <w:t>この法律の施行の際現に改正前の家畜改良増殖法（以下「旧法」という。）第十六条第三項の規定により家畜人工授精及び家畜受精卵移植の業務を行うことができる家畜人工授精師</w:t>
-      </w:r>
-    </w:p>
-    <w:p>
-      <w:pPr>
-        <w:pStyle w:val="Heading6"/>
-        <w:ind w:left="880"/>
-      </w:pPr>
-      <w:r>
-        <w:t>二</w:t>
-      </w:r>
-    </w:p>
-    <w:p>
-      <w:pPr>
-        <w:ind w:left="880"/>
-      </w:pPr>
-      <w:r>
-        <w:t>この法律の施行の際現に旧法第十六条第二項の規定により家畜人工授精及び家畜受精卵移植に関する講習会の課程を修了してその修業試験に合格している者であって家畜人工授精師の免許が与えられていないものに対してこの法律の施行後家畜人工授精師の免許が与えられたときは、その者</w:t>
-      </w:r>
-    </w:p>
-    <w:p>
-      <w:pPr>
-        <w:pStyle w:val="Heading4"/>
-      </w:pPr>
-      <w:r>
-        <w:t>第三条</w:t>
-      </w:r>
-    </w:p>
-    <w:p>
-      <w:r>
-        <w:t>この法律の施行の際現に旧法の規定により添付され、又は交付されている家畜人工授精用精液証明書、家畜受精卵証明書、受精卵採取に関する証明書又は移植証明書は、それぞれ新法の規定により添付され、又は交付された家畜人工授精用精液証明書、家畜体内受精卵証明書、体内受精卵採取に関する証明書又は体内受精卵移植証明書とみなす。</w:t>
-      </w:r>
-    </w:p>
-    <w:p>
-      <w:pPr>
-        <w:pStyle w:val="Heading4"/>
-      </w:pPr>
-      <w:r>
-        <w:t>第四条</w:t>
-      </w:r>
-    </w:p>
-    <w:p>
-      <w:r>
-        <w:t>この法律の施行前にした行為に対する罰則の適用については、なお従前の例による。</w:t>
-      </w:r>
-    </w:p>
-    <w:p>
-      <w:r>
-        <w:br w:type="page"/>
-      </w:r>
-    </w:p>
-    <w:p>
-      <w:pPr>
-        <w:pStyle w:val="Heading1"/>
-      </w:pPr>
-      <w:r>
-        <w:t>附　則（平成五年一一月一二日法律第八九号）</w:t>
-      </w:r>
-    </w:p>
-    <w:p>
-      <w:pPr>
-        <w:pStyle w:val="Heading4"/>
-      </w:pPr>
-      <w:r>
-        <w:t>第一条（施行期日）</w:t>
-      </w:r>
-    </w:p>
-    <w:p>
-      <w:r>
-        <w:t>この法律は、行政手続法（平成五年法律第八十八号）の施行の日から施行する。</w:t>
-      </w:r>
-    </w:p>
-    <w:p>
-      <w:pPr>
-        <w:pStyle w:val="Heading4"/>
-      </w:pPr>
-      <w:r>
-        <w:t>第二条（諮問等がされた不利益処分に関する経過措置）</w:t>
-      </w:r>
-    </w:p>
-    <w:p>
-      <w:r>
-        <w:t>この法律の施行前に法令に基づき審議会その他の合議制の機関に対し行政手続法第十三条に規定する聴聞又は弁明の機会の付与の手続その他の意見陳述のための手続に相当する手続を執るべきことの諮問その他の求めがされた場合においては、当該諮問その他の求めに係る不利益処分の手続に関しては、この法律による改正後の関係法律の規定にかかわらず、なお従前の例による。</w:t>
-      </w:r>
-    </w:p>
-    <w:p>
-      <w:pPr>
-        <w:pStyle w:val="Heading4"/>
-      </w:pPr>
-      <w:r>
-        <w:t>第十三条（罰則に関する経過措置）</w:t>
-      </w:r>
-    </w:p>
-    <w:p>
-      <w:r>
-        <w:t>この法律の施行前にした行為に対する罰則の適用については、なお従前の例による。</w:t>
-      </w:r>
-    </w:p>
-    <w:p>
-      <w:pPr>
-        <w:pStyle w:val="Heading4"/>
-      </w:pPr>
-      <w:r>
-        <w:t>第十四条（聴聞に関する規定の整理に伴う経過措置）</w:t>
-      </w:r>
-    </w:p>
-    <w:p>
-      <w:r>
-        <w:t>この法律の施行前に法律の規定により行われた聴聞、聴問若しくは聴聞会（不利益処分に係るものを除く。）又はこれらのための手続は、この法律による改正後の関係法律の相当規定により行われたものとみなす。</w:t>
-      </w:r>
-    </w:p>
-    <w:p>
-      <w:pPr>
-        <w:pStyle w:val="Heading4"/>
-      </w:pPr>
-      <w:r>
-        <w:t>第十五条（政令への委任）</w:t>
-      </w:r>
-    </w:p>
-    <w:p>
-      <w:r>
-        <w:t>附則第二条から前条までに定めるもののほか、この法律の施行に関して必要な経過措置は、政令で定める。</w:t>
-      </w:r>
-    </w:p>
-    <w:p>
-      <w:r>
-        <w:br w:type="page"/>
-      </w:r>
-    </w:p>
-    <w:p>
-      <w:pPr>
-        <w:pStyle w:val="Heading1"/>
-      </w:pPr>
-      <w:r>
-        <w:t>附　則（平成六年一一月一一日法律第九七号）</w:t>
-      </w:r>
-    </w:p>
-    <w:p>
-      <w:pPr>
-        <w:pStyle w:val="Heading4"/>
-      </w:pPr>
-      <w:r>
-        <w:t>第一条（施行期日）</w:t>
-      </w:r>
-    </w:p>
-    <w:p>
-      <w:r>
-        <w:t>この法律は、公布の日から施行する。</w:t>
-      </w:r>
-    </w:p>
-    <w:p>
-      <w:pPr>
-        <w:pStyle w:val="Heading4"/>
-      </w:pPr>
-      <w:r>
-        <w:t>第二十一条（政令への委任）</w:t>
-      </w:r>
-    </w:p>
-    <w:p>
-      <w:r>
-        <w:t>附則第二条から前条までに定めるもののほか、この法律の施行に関して必要となる経過措置（罰則に関する経過措置を含む。）は、政令で定める。</w:t>
-      </w:r>
-    </w:p>
-    <w:p>
-      <w:r>
-        <w:br w:type="page"/>
-      </w:r>
-    </w:p>
-    <w:p>
-      <w:pPr>
-        <w:pStyle w:val="Heading1"/>
-      </w:pPr>
-      <w:r>
-        <w:t>附　則（平成一一年七月一六日法律第八七号）</w:t>
-      </w:r>
-    </w:p>
-    <w:p>
-      <w:pPr>
-        <w:pStyle w:val="Heading4"/>
-      </w:pPr>
-      <w:r>
-        <w:t>第一条（施行期日）</w:t>
-      </w:r>
-    </w:p>
-    <w:p>
-      <w:r>
-        <w:t>この法律は、平成十二年四月一日から施行する。</w:t>
-      </w:r>
-    </w:p>
-    <w:p>
-      <w:pPr>
-        <w:pStyle w:val="Heading6"/>
-        <w:ind w:left="880"/>
-      </w:pPr>
-      <w:r>
-        <w:t>一</w:t>
-      </w:r>
-    </w:p>
-    <w:p>
-      <w:pPr>
-        <w:ind w:left="880"/>
-      </w:pPr>
-      <w:r>
-        <w:t>第一条中地方自治法第二百五十条の次に五条、節名並びに二款及び款名を加える改正規定（同法第二百五十条の九第一項に係る部分（両議院の同意を得ることに係る部分に限る。）に限る。）、第四十条中自然公園法附則第九項及び第十項の改正規定（同法附則第十項に係る部分に限る。）、第二百四十四条の規定（農業改良助長法第十四条の三の改正規定に係る部分を除く。）並びに第四百七十二条の規定（市町村の合併の特例に関する法律第六条、第八条及び第十七条の改正規定に係る部分を除く。）並びに附則第七条、第十条、第十二条、第五十九条ただし書、第六十条第四項及び第五項、第七十三条、第七十七条、第百五十七条第四項から第六項まで、第百六十条、第百六十三条、第百六十四条並びに第二百二条の規定</w:t>
-      </w:r>
-    </w:p>
-    <w:p>
-      <w:pPr>
-        <w:pStyle w:val="Heading4"/>
-      </w:pPr>
-      <w:r>
-        <w:t>第百五十九条（国等の事務）</w:t>
-      </w:r>
-    </w:p>
-    <w:p>
-      <w:r>
-        <w:t>この法律による改正前のそれぞれの法律に規定するもののほか、この法律の施行前において、地方公共団体の機関が法律又はこれに基づく政令により管理し又は執行する国、他の地方公共団体その他公共団体の事務（附則第百六十一条において「国等の事務」という。）は、この法律の施行後は、地方公共団体が法律又はこれに基づく政令により当該地方公共団体の事務として処理するものとする。</w:t>
-      </w:r>
-    </w:p>
-    <w:p>
-      <w:pPr>
-        <w:pStyle w:val="Heading4"/>
-      </w:pPr>
-      <w:r>
-        <w:t>第百六十条（処分、申請等に関する経過措置）</w:t>
-      </w:r>
-    </w:p>
-    <w:p>
-      <w:r>
-        <w:t>この法律（附則第一条各号に掲げる規定については、当該各規定。以下この条及び附則第百六十三条において同じ。）の施行前に改正前のそれぞれの法律の規定によりされた許可等の処分その他の行為（以下この条において「処分等の行為」という。）又はこの法律の施行の際現に改正前のそれぞれの法律の規定によりされている許可等の申請その他の行為（以下この条において「申請等の行為」という。）で、この法律の施行の日においてこれらの行為に係る行政事務を行うべき者が異なることとなるものは、附則第二条から前条までの規定又は改正後のそれぞれの法律（これに基づく命令を含む。）の経過措置に関する規定に定めるものを除き、この法律の施行の日以後における改正後のそれぞれの法律の適用については、改正後のそれぞれの法律の相当規定によりされた処分等の行為又は申請等の行為とみなす。</w:t>
+        <w:t>この法律の施行前にされた行政庁の処分で、この法律による改正前の規定により訴願等をすることができるものとされ、かつ、その提起期間が定められていなかつたものについて、行政不服審査法による不服申立てをすることができる期間は、この法律の施行の日から起算する。</w:t>
       </w:r>
     </w:p>
     <w:p>
@@ -3971,7 +3123,7 @@
         <w:ind w:left="440"/>
       </w:pPr>
       <w:r>
-        <w:t>２</w:t>
+        <w:t>８</w:t>
       </w:r>
     </w:p>
     <w:p>
@@ -3979,20 +3131,7 @@
         <w:ind w:left="440"/>
       </w:pPr>
       <w:r>
-        <w:t>この法律の施行前に改正前のそれぞれの法律の規定により国又は地方公共団体の機関に対し報告、届出、提出その他の手続をしなければならない事項で、この法律の施行の日前にその手続がされていないものについては、この法律及びこれに基づく政令に別段の定めがあるもののほか、これを、改正後のそれぞれの法律の相当規定により国又は地方公共団体の相当の機関に対して報告、届出、提出その他の手続をしなければならない事項についてその手続がされていないものとみなして、この法律による改正後のそれぞれの法律の規定を適用する。</w:t>
-      </w:r>
-    </w:p>
-    <w:p>
-      <w:pPr>
-        <w:pStyle w:val="Heading4"/>
-      </w:pPr>
-      <w:r>
-        <w:t>第百六十一条（不服申立てに関する経過措置）</w:t>
-      </w:r>
-    </w:p>
-    <w:p>
-      <w:r>
-        <w:t>施行日前にされた国等の事務に係る処分であって、当該処分をした行政庁（以下この条において「処分庁」という。）に施行日前に行政不服審査法に規定する上級行政庁（以下この条において「上級行政庁」という。）があったものについての同法による不服申立てについては、施行日以後においても、当該処分庁に引き続き上級行政庁があるものとみなして、行政不服審査法の規定を適用する。</w:t>
+        <w:t>この法律の施行前にした行為に対する罰則の適用については、なお従前の例による。</w:t>
       </w:r>
     </w:p>
     <w:p>
@@ -4001,7 +3140,7 @@
         <w:ind w:left="440"/>
       </w:pPr>
       <w:r>
-        <w:t>２</w:t>
+        <w:t>９</w:t>
       </w:r>
     </w:p>
     <w:p>
@@ -4009,72 +3148,7 @@
         <w:ind w:left="440"/>
       </w:pPr>
       <w:r>
-        <w:t>前項の場合において、上級行政庁とみなされる行政庁が地方公共団体の機関であるときは、当該機関が行政不服審査法の規定により処理することとされる事務は、新地方自治法第二条第九項第一号に規定する第一号法定受託事務とする。</w:t>
-      </w:r>
-    </w:p>
-    <w:p>
-      <w:pPr>
-        <w:pStyle w:val="Heading4"/>
-      </w:pPr>
-      <w:r>
-        <w:t>第百六十二条（手数料に関する経過措置）</w:t>
-      </w:r>
-    </w:p>
-    <w:p>
-      <w:r>
-        <w:t>施行日前においてこの法律による改正前のそれぞれの法律（これに基づく命令を含む。）の規定により納付すべきであった手数料については、この法律及びこれに基づく政令に別段の定めがあるもののほか、なお従前の例による。</w:t>
-      </w:r>
-    </w:p>
-    <w:p>
-      <w:pPr>
-        <w:pStyle w:val="Heading4"/>
-      </w:pPr>
-      <w:r>
-        <w:t>第百六十三条（罰則に関する経過措置）</w:t>
-      </w:r>
-    </w:p>
-    <w:p>
-      <w:r>
-        <w:t>この法律の施行前にした行為に対する罰則の適用については、なお従前の例による。</w:t>
-      </w:r>
-    </w:p>
-    <w:p>
-      <w:pPr>
-        <w:pStyle w:val="Heading4"/>
-      </w:pPr>
-      <w:r>
-        <w:t>第百六十四条（その他の経過措置の政令への委任）</w:t>
-      </w:r>
-    </w:p>
-    <w:p>
-      <w:r>
-        <w:t>この附則に規定するもののほか、この法律の施行に伴い必要な経過措置（罰則に関する経過措置を含む。）は、政令で定める。</w:t>
-      </w:r>
-    </w:p>
-    <w:p>
-      <w:pPr>
-        <w:pStyle w:val="Heading4"/>
-      </w:pPr>
-      <w:r>
-        <w:t>第二百五十条（検討）</w:t>
-      </w:r>
-    </w:p>
-    <w:p>
-      <w:r>
-        <w:t>新地方自治法第二条第九項第一号に規定する第一号法定受託事務については、できる限り新たに設けることのないようにするとともに、新地方自治法別表第一に掲げるもの及び新地方自治法に基づく政令に示すものについては、地方分権を推進する観点から検討を加え、適宜、適切な見直しを行うものとする。</w:t>
-      </w:r>
-    </w:p>
-    <w:p>
-      <w:pPr>
-        <w:pStyle w:val="Heading4"/>
-      </w:pPr>
-      <w:r>
-        <w:t>第二百五十一条</w:t>
-      </w:r>
-    </w:p>
-    <w:p>
-      <w:r>
-        <w:t>政府は、地方公共団体が事務及び事業を自主的かつ自立的に執行できるよう、国と地方公共団体との役割分担に応じた地方税財源の充実確保の方途について、経済情勢の推移等を勘案しつつ検討し、その結果に基づいて必要な措置を講ずるものとする。</w:t>
+        <w:t>前八項に定めるもののほか、この法律の施行に関して必要な経過措置は、政令で定める。</w:t>
       </w:r>
     </w:p>
     <w:p>
@@ -4087,452 +3161,7 @@
         <w:pStyle w:val="Heading1"/>
       </w:pPr>
       <w:r>
-        <w:t>附　則（平成一一年一二月八日法律第一五一号）</w:t>
-      </w:r>
-    </w:p>
-    <w:p>
-      <w:pPr>
-        <w:pStyle w:val="Heading4"/>
-      </w:pPr>
-      <w:r>
-        <w:t>第一条（施行期日）</w:t>
-      </w:r>
-    </w:p>
-    <w:p>
-      <w:r>
-        <w:t>この法律は、平成十二年四月一日から施行する。</w:t>
-      </w:r>
-    </w:p>
-    <w:p>
-      <w:pPr>
-        <w:pStyle w:val="Heading4"/>
-      </w:pPr>
-      <w:r>
-        <w:t>第三条（経過措置）</w:t>
-      </w:r>
-    </w:p>
-    <w:p>
-      <w:r>
-        <w:t>民法の一部を改正する法律（平成十一年法律第百四十九号）附則第三条第三項の規定により従前の例によることとされる準禁治産者及びその保佐人に関するこの法律による改正規定の適用については、次に掲げる改正規定を除き、なお従前の例による。</w:t>
-      </w:r>
-    </w:p>
-    <w:p>
-      <w:pPr>
-        <w:pStyle w:val="Heading6"/>
-        <w:ind w:left="880"/>
-      </w:pPr>
-      <w:r>
-        <w:t>一から二十五まで</w:t>
-      </w:r>
-    </w:p>
-    <w:p>
-      <w:pPr>
-        <w:ind w:left="880"/>
-      </w:pPr>
-      <w:r>
-        <w:t>略</w:t>
-      </w:r>
-    </w:p>
-    <w:p>
-      <w:pPr>
-        <w:pStyle w:val="Heading4"/>
-      </w:pPr>
-      <w:r>
-        <w:t>第四条</w:t>
-      </w:r>
-    </w:p>
-    <w:p>
-      <w:r>
-        <w:t>この法律の施行前にした行為に対する罰則の適用については、なお従前の例による。</w:t>
-      </w:r>
-    </w:p>
-    <w:p>
-      <w:r>
-        <w:br w:type="page"/>
-      </w:r>
-    </w:p>
-    <w:p>
-      <w:pPr>
-        <w:pStyle w:val="Heading1"/>
-      </w:pPr>
-      <w:r>
-        <w:t>附　則（平成一一年一二月二二日法律第一六〇号）</w:t>
-      </w:r>
-    </w:p>
-    <w:p>
-      <w:pPr>
-        <w:pStyle w:val="Heading4"/>
-      </w:pPr>
-      <w:r>
-        <w:t>第一条（施行期日）</w:t>
-      </w:r>
-    </w:p>
-    <w:p>
-      <w:r>
-        <w:t>この法律（第二条及び第三条を除く。）は、平成十三年一月六日から施行する。</w:t>
-      </w:r>
-    </w:p>
-    <w:p>
-      <w:pPr>
-        <w:pStyle w:val="Heading6"/>
-        <w:ind w:left="880"/>
-      </w:pPr>
-      <w:r>
-        <w:t>一</w:t>
-      </w:r>
-    </w:p>
-    <w:p>
-      <w:pPr>
-        <w:ind w:left="880"/>
-      </w:pPr>
-      <w:r>
-        <w:t>第九百九十五条（核原料物質、核燃料物質及び原子炉の規制に関する法律の一部を改正する法律附則の改正規定に係る部分に限る。）、第千三百五条、第千三百六条、第千三百二十四条第二項、第千三百二十六条第二項及び第千三百四十四条の規定</w:t>
-      </w:r>
-    </w:p>
-    <w:p>
-      <w:r>
-        <w:br w:type="page"/>
-      </w:r>
-    </w:p>
-    <w:p>
-      <w:pPr>
-        <w:pStyle w:val="Heading1"/>
-      </w:pPr>
-      <w:r>
-        <w:t>附　則（平成一一年一二月二二日法律第一八五号）</w:t>
-      </w:r>
-    </w:p>
-    <w:p>
-      <w:pPr>
-        <w:pStyle w:val="Heading4"/>
-      </w:pPr>
-      <w:r>
-        <w:t>第一条（施行期日）</w:t>
-      </w:r>
-    </w:p>
-    <w:p>
-      <w:r>
-        <w:t>この法律は、平成十三年一月六日から施行する。</w:t>
-      </w:r>
-    </w:p>
-    <w:p>
-      <w:pPr>
-        <w:pStyle w:val="Heading4"/>
-      </w:pPr>
-      <w:r>
-        <w:t>第八条（家畜改良増殖法の一部改正に伴う経過措置）</w:t>
-      </w:r>
-    </w:p>
-    <w:p>
-      <w:r>
-        <w:t>前条の規定の施行の際現に同条による改正前の家畜改良増殖法第四条第一項の規定により農林水産大臣から交付されている種畜証明書は、前条の規定による改正後の家畜改良増殖法第四条第一項の規定により農林水産大臣から交付された種畜証明書とみなす。</w:t>
-      </w:r>
-    </w:p>
-    <w:p>
-      <w:r>
-        <w:br w:type="page"/>
-      </w:r>
-    </w:p>
-    <w:p>
-      <w:pPr>
-        <w:pStyle w:val="Heading1"/>
-      </w:pPr>
-      <w:r>
-        <w:t>附　則（平成一四年五月一五日法律第四三号）</w:t>
-      </w:r>
-    </w:p>
-    <w:p>
-      <w:pPr>
-        <w:pStyle w:val="Heading4"/>
-      </w:pPr>
-      <w:r>
-        <w:t>第一条（施行期日）</w:t>
-      </w:r>
-    </w:p>
-    <w:p>
-      <w:r>
-        <w:t>この法律は、公布の日から起算して二月を超えない範囲内において政令で定める日から施行する。</w:t>
-      </w:r>
-    </w:p>
-    <w:p>
-      <w:pPr>
-        <w:pStyle w:val="Heading4"/>
-      </w:pPr>
-      <w:r>
-        <w:t>第二条（罰則に係る経過措置）</w:t>
-      </w:r>
-    </w:p>
-    <w:p>
-      <w:r>
-        <w:t>この法律（前条ただし書に規定する規定については、当該規定）の施行前にした行為に対する罰則の適用については、なお従前の例による。</w:t>
-      </w:r>
-    </w:p>
-    <w:p>
-      <w:r>
-        <w:br w:type="page"/>
-      </w:r>
-    </w:p>
-    <w:p>
-      <w:pPr>
-        <w:pStyle w:val="Heading1"/>
-      </w:pPr>
-      <w:r>
-        <w:t>附　則（平成一六年一二月一日法律第一五〇号）</w:t>
-      </w:r>
-    </w:p>
-    <w:p>
-      <w:pPr>
-        <w:pStyle w:val="Heading4"/>
-      </w:pPr>
-      <w:r>
-        <w:t>第一条（施行期日）</w:t>
-      </w:r>
-    </w:p>
-    <w:p>
-      <w:r>
-        <w:t>この法律は、平成十七年四月一日から施行する。</w:t>
-      </w:r>
-    </w:p>
-    <w:p>
-      <w:pPr>
-        <w:pStyle w:val="Heading4"/>
-      </w:pPr>
-      <w:r>
-        <w:t>第四条（罰則に関する経過措置）</w:t>
-      </w:r>
-    </w:p>
-    <w:p>
-      <w:r>
-        <w:t>この法律の施行前にした行為に対する罰則の適用については、なお従前の例による。</w:t>
-      </w:r>
-    </w:p>
-    <w:p>
-      <w:r>
-        <w:br w:type="page"/>
-      </w:r>
-    </w:p>
-    <w:p>
-      <w:pPr>
-        <w:pStyle w:val="Heading1"/>
-      </w:pPr>
-      <w:r>
-        <w:t>附　則（平成一八年六月七日法律第五三号）</w:t>
-      </w:r>
-    </w:p>
-    <w:p>
-      <w:pPr>
-        <w:pStyle w:val="Heading4"/>
-      </w:pPr>
-      <w:r>
-        <w:t>第一条（施行期日）</w:t>
-      </w:r>
-    </w:p>
-    <w:p>
-      <w:r>
-        <w:t>この法律は、平成十九年四月一日から施行する。</w:t>
-      </w:r>
-    </w:p>
-    <w:p>
-      <w:r>
-        <w:br w:type="page"/>
-      </w:r>
-    </w:p>
-    <w:p>
-      <w:pPr>
-        <w:pStyle w:val="Heading1"/>
-      </w:pPr>
-      <w:r>
-        <w:t>附　則（平成二三年八月三〇日法律第一〇五号）</w:t>
-      </w:r>
-    </w:p>
-    <w:p>
-      <w:pPr>
-        <w:pStyle w:val="Heading4"/>
-      </w:pPr>
-      <w:r>
-        <w:t>第一条（施行期日）</w:t>
-      </w:r>
-    </w:p>
-    <w:p>
-      <w:r>
-        <w:t>この法律は、公布の日から施行する。</w:t>
-      </w:r>
-    </w:p>
-    <w:p>
-      <w:pPr>
-        <w:pStyle w:val="Heading4"/>
-      </w:pPr>
-      <w:r>
-        <w:t>第八十一条（罰則に関する経過措置）</w:t>
-      </w:r>
-    </w:p>
-    <w:p>
-      <w:r>
-        <w:t>この法律（附則第一条各号に掲げる規定にあっては、当該規定。以下この条において同じ。）の施行前にした行為及びこの附則の規定によりなお従前の例によることとされる場合におけるこの法律の施行後にした行為に対する罰則の適用については、なお従前の例による。</w:t>
-      </w:r>
-    </w:p>
-    <w:p>
-      <w:pPr>
-        <w:pStyle w:val="Heading4"/>
-      </w:pPr>
-      <w:r>
-        <w:t>第八十二条（政令への委任）</w:t>
-      </w:r>
-    </w:p>
-    <w:p>
-      <w:r>
-        <w:t>この附則に規定するもののほか、この法律の施行に関し必要な経過措置（罰則に関する経過措置を含む。）は、政令で定める。</w:t>
-      </w:r>
-    </w:p>
-    <w:p>
-      <w:r>
-        <w:br w:type="page"/>
-      </w:r>
-    </w:p>
-    <w:p>
-      <w:pPr>
-        <w:pStyle w:val="Heading1"/>
-      </w:pPr>
-      <w:r>
-        <w:t>附　則（平成二五年一一月二七日法律第八四号）</w:t>
-      </w:r>
-    </w:p>
-    <w:p>
-      <w:pPr>
-        <w:pStyle w:val="Heading4"/>
-      </w:pPr>
-      <w:r>
-        <w:t>第一条（施行期日）</w:t>
-      </w:r>
-    </w:p>
-    <w:p>
-      <w:r>
-        <w:t>この法律は、公布の日から起算して一年を超えない範囲内において政令で定める日から施行する。</w:t>
-      </w:r>
-    </w:p>
-    <w:p>
-      <w:pPr>
-        <w:pStyle w:val="Heading4"/>
-      </w:pPr>
-      <w:r>
-        <w:t>第百一条（罰則に関する経過措置）</w:t>
-      </w:r>
-    </w:p>
-    <w:p>
-      <w:r>
-        <w:t>この法律の施行前にした行為及びこの法律の規定によりなお従前の例によることとされる場合におけるこの法律の施行後にした行為に対する罰則の適用については、なお従前の例による。</w:t>
-      </w:r>
-    </w:p>
-    <w:p>
-      <w:r>
-        <w:br w:type="page"/>
-      </w:r>
-    </w:p>
-    <w:p>
-      <w:pPr>
-        <w:pStyle w:val="Heading1"/>
-      </w:pPr>
-      <w:r>
-        <w:t>附　則（平成二五年一二月一三日法律第一〇三号）</w:t>
-      </w:r>
-    </w:p>
-    <w:p>
-      <w:pPr>
-        <w:pStyle w:val="Heading4"/>
-      </w:pPr>
-      <w:r>
-        <w:t>第一条（施行期日）</w:t>
-      </w:r>
-    </w:p>
-    <w:p>
-      <w:r>
-        <w:t>この法律は、公布の日から起算して六月を超えない範囲内において政令で定める日から施行する。</w:t>
-      </w:r>
-    </w:p>
-    <w:p>
-      <w:pPr>
-        <w:pStyle w:val="Heading6"/>
-        <w:ind w:left="880"/>
-      </w:pPr>
-      <w:r>
-        <w:t>一</w:t>
-      </w:r>
-    </w:p>
-    <w:p>
-      <w:pPr>
-        <w:ind w:left="880"/>
-      </w:pPr>
-      <w:r>
-        <w:t>略</w:t>
-      </w:r>
-    </w:p>
-    <w:p>
-      <w:pPr>
-        <w:pStyle w:val="Heading6"/>
-        <w:ind w:left="880"/>
-      </w:pPr>
-      <w:r>
-        <w:t>二</w:t>
-      </w:r>
-    </w:p>
-    <w:p>
-      <w:pPr>
-        <w:ind w:left="880"/>
-      </w:pPr>
-      <w:r>
-        <w:t>附則第十七条の規定</w:t>
-      </w:r>
-    </w:p>
-    <w:p>
-      <w:r>
-        <w:br w:type="page"/>
-      </w:r>
-    </w:p>
-    <w:p>
-      <w:pPr>
-        <w:pStyle w:val="Heading1"/>
-      </w:pPr>
-      <w:r>
-        <w:t>附　則（平成二六年六月一三日法律第六九号）</w:t>
-      </w:r>
-    </w:p>
-    <w:p>
-      <w:pPr>
-        <w:pStyle w:val="Heading4"/>
-      </w:pPr>
-      <w:r>
-        <w:t>第一条（施行期日）</w:t>
-      </w:r>
-    </w:p>
-    <w:p>
-      <w:r>
-        <w:t>この法律は、行政不服審査法（平成二十六年法律第六十八号）の施行の日から施行する。</w:t>
-      </w:r>
-    </w:p>
-    <w:p>
-      <w:pPr>
-        <w:pStyle w:val="Heading4"/>
-      </w:pPr>
-      <w:r>
-        <w:t>第五条（経過措置の原則）</w:t>
-      </w:r>
-    </w:p>
-    <w:p>
-      <w:r>
-        <w:t>行政庁の処分その他の行為又は不作為についての不服申立てであってこの法律の施行前にされた行政庁の処分その他の行為又はこの法律の施行前にされた申請に係る行政庁の不作為に係るものについては、この附則に特別の定めがある場合を除き、なお従前の例による。</w:t>
-      </w:r>
-    </w:p>
-    <w:p>
-      <w:pPr>
-        <w:pStyle w:val="Heading4"/>
-      </w:pPr>
-      <w:r>
-        <w:t>第六条（訴訟に関する経過措置）</w:t>
-      </w:r>
-    </w:p>
-    <w:p>
-      <w:r>
-        <w:t>この法律による改正前の法律の規定により不服申立てに対する行政庁の裁決、決定その他の行為を経た後でなければ訴えを提起できないこととされる事項であって、当該不服申立てを提起しないでこの法律の施行前にこれを提起すべき期間を経過したもの（当該不服申立てが他の不服申立てに対する行政庁の裁決、決定その他の行為を経た後でなければ提起できないとされる場合にあっては、当該他の不服申立てを提起しないでこの法律の施行前にこれを提起すべき期間を経過したものを含む。）の訴えの提起については、なお従前の例による。</w:t>
+        <w:t>附則（昭和四一年六月三〇日法律第九八号）</w:t>
       </w:r>
     </w:p>
     <w:p>
@@ -4541,7 +3170,7 @@
         <w:ind w:left="440"/>
       </w:pPr>
       <w:r>
-        <w:t>２</w:t>
+        <w:t>１</w:t>
       </w:r>
     </w:p>
     <w:p>
@@ -4549,7 +3178,20 @@
         <w:ind w:left="440"/>
       </w:pPr>
       <w:r>
-        <w:t>この法律の規定による改正前の法律の規定（前条の規定によりなお従前の例によることとされる場合を含む。）により異議申立てが提起された処分その他の行為であって、この法律の規定による改正後の法律の規定により審査請求に対する裁決を経た後でなければ取消しの訴えを提起することができないこととされるものの取消しの訴えの提起については、なお従前の例による。</w:t>
+        <w:t>この法律は、昭和四十一年七月一日から施行する。</w:t>
+      </w:r>
+    </w:p>
+    <w:p>
+      <w:r>
+        <w:br w:type="page"/>
+      </w:r>
+    </w:p>
+    <w:p>
+      <w:pPr>
+        <w:pStyle w:val="Heading1"/>
+      </w:pPr>
+      <w:r>
+        <w:t>附則（昭和五三年四月二四日法律第二七号）</w:t>
       </w:r>
     </w:p>
     <w:p>
@@ -4558,6 +3200,1190 @@
         <w:ind w:left="440"/>
       </w:pPr>
       <w:r>
+        <w:t>１</w:t>
+      </w:r>
+    </w:p>
+    <w:p>
+      <w:pPr>
+        <w:ind w:left="440"/>
+      </w:pPr>
+      <w:r>
+        <w:t>この法律は、公布の日から施行する。</w:t>
+      </w:r>
+    </w:p>
+    <w:p>
+      <w:r>
+        <w:br w:type="page"/>
+      </w:r>
+    </w:p>
+    <w:p>
+      <w:pPr>
+        <w:pStyle w:val="Heading1"/>
+      </w:pPr>
+      <w:r>
+        <w:t>附則（昭和五三年七月五日法律第八七号）</w:t>
+      </w:r>
+    </w:p>
+    <w:p>
+      <w:pPr>
+        <w:pStyle w:val="Heading4"/>
+      </w:pPr>
+      <w:r>
+        <w:t>第一条（施行期日）</w:t>
+      </w:r>
+    </w:p>
+    <w:p>
+      <w:r>
+        <w:t>この法律は、公布の日から施行する。</w:t>
+      </w:r>
+    </w:p>
+    <w:p>
+      <w:r>
+        <w:br w:type="page"/>
+      </w:r>
+    </w:p>
+    <w:p>
+      <w:pPr>
+        <w:pStyle w:val="Heading1"/>
+      </w:pPr>
+      <w:r>
+        <w:t>附則（昭和五六年五月一九日法律第四五号）</w:t>
+      </w:r>
+    </w:p>
+    <w:p>
+      <w:pPr>
+        <w:pStyle w:val="Heading5"/>
+        <w:ind w:left="440"/>
+      </w:pPr>
+      <w:r>
+        <w:t>１</w:t>
+      </w:r>
+    </w:p>
+    <w:p>
+      <w:pPr>
+        <w:ind w:left="440"/>
+      </w:pPr>
+      <w:r>
+        <w:t>この法律は、公布の日から施行する。</w:t>
+      </w:r>
+    </w:p>
+    <w:p>
+      <w:r>
+        <w:br w:type="page"/>
+      </w:r>
+    </w:p>
+    <w:p>
+      <w:pPr>
+        <w:pStyle w:val="Heading1"/>
+      </w:pPr>
+      <w:r>
+        <w:t>附則（昭和五七年七月一六日法律第六六号）</w:t>
+      </w:r>
+    </w:p>
+    <w:p>
+      <w:r>
+        <w:t>この法律は、昭和五十七年十月一日から施行する。</w:t>
+      </w:r>
+    </w:p>
+    <w:p>
+      <w:r>
+        <w:br w:type="page"/>
+      </w:r>
+    </w:p>
+    <w:p>
+      <w:pPr>
+        <w:pStyle w:val="Heading1"/>
+      </w:pPr>
+      <w:r>
+        <w:t>附則（昭和五八年五月二〇日法律第四九号）</w:t>
+      </w:r>
+    </w:p>
+    <w:p>
+      <w:pPr>
+        <w:pStyle w:val="Heading5"/>
+        <w:ind w:left="440"/>
+      </w:pPr>
+      <w:r>
+        <w:t>１</w:t>
+      </w:r>
+    </w:p>
+    <w:p>
+      <w:pPr>
+        <w:ind w:left="440"/>
+      </w:pPr>
+      <w:r>
+        <w:t>この法律は、公布の日から起算して六月を超えない範囲内において政令で定める日から施行する。</w:t>
+      </w:r>
+    </w:p>
+    <w:p>
+      <w:pPr>
+        <w:pStyle w:val="Heading5"/>
+        <w:ind w:left="440"/>
+      </w:pPr>
+      <w:r>
+        <w:t>２</w:t>
+      </w:r>
+    </w:p>
+    <w:p>
+      <w:pPr>
+        <w:ind w:left="440"/>
+      </w:pPr>
+      <w:r>
+        <w:t>この法律の施行前にした行為に対する罰則の適用については、なお従前の例による。</w:t>
+      </w:r>
+    </w:p>
+    <w:p>
+      <w:r>
+        <w:br w:type="page"/>
+      </w:r>
+    </w:p>
+    <w:p>
+      <w:pPr>
+        <w:pStyle w:val="Heading1"/>
+      </w:pPr>
+      <w:r>
+        <w:t>附則（昭和五八年一二月二日法律第七八号）</w:t>
+      </w:r>
+    </w:p>
+    <w:p>
+      <w:pPr>
+        <w:pStyle w:val="Heading5"/>
+        <w:ind w:left="440"/>
+      </w:pPr>
+      <w:r>
+        <w:t>１</w:t>
+      </w:r>
+    </w:p>
+    <w:p>
+      <w:pPr>
+        <w:ind w:left="440"/>
+      </w:pPr>
+      <w:r>
+        <w:t>この法律（第一条を除く。）は、昭和五十九年七月一日から施行する。</w:t>
+      </w:r>
+    </w:p>
+    <w:p>
+      <w:pPr>
+        <w:pStyle w:val="Heading5"/>
+        <w:ind w:left="440"/>
+      </w:pPr>
+      <w:r>
+        <w:t>２</w:t>
+      </w:r>
+    </w:p>
+    <w:p>
+      <w:pPr>
+        <w:ind w:left="440"/>
+      </w:pPr>
+      <w:r>
+        <w:t>この法律の施行の日の前日において法律の規定により置かれている機関等で、この法律の施行の日以後は国家行政組織法又はこの法律による改正後の関係法律の規定に基づく政令（以下「関係政令」という。）の規定により置かれることとなるものに関し必要となる経過措置その他この法律の施行に伴う関係政令の制定又は改廃に関し必要となる経過措置は、政令で定めることができる。</w:t>
+      </w:r>
+    </w:p>
+    <w:p>
+      <w:r>
+        <w:br w:type="page"/>
+      </w:r>
+    </w:p>
+    <w:p>
+      <w:pPr>
+        <w:pStyle w:val="Heading1"/>
+      </w:pPr>
+      <w:r>
+        <w:t>附則（昭和五八年一二月一〇日法律第八三号）</w:t>
+      </w:r>
+    </w:p>
+    <w:p>
+      <w:pPr>
+        <w:pStyle w:val="Heading4"/>
+      </w:pPr>
+      <w:r>
+        <w:t>第一条（施行期日）</w:t>
+      </w:r>
+    </w:p>
+    <w:p>
+      <w:r>
+        <w:t>この法律は、公布の日から施行する。</w:t>
+        <w:br/>
+        <w:t>ただし、次の各号に掲げる規定は、それぞれ当該各号に定める日から施行する。</w:t>
+      </w:r>
+    </w:p>
+    <w:p>
+      <w:pPr>
+        <w:pStyle w:val="ListBullet"/>
+        <w:ind w:left="880"/>
+      </w:pPr>
+      <w:r>
+        <w:t>一から四まで</w:t>
+        <w:br/>
+        <w:t>略</w:t>
+      </w:r>
+    </w:p>
+    <w:p>
+      <w:pPr>
+        <w:pStyle w:val="ListBullet"/>
+        <w:ind w:left="880"/>
+      </w:pPr>
+      <w:r>
+        <w:t>五</w:t>
+        <w:br/>
+        <w:t>第二十五条、第二十六条、第二十八条から第三十条まで、第三十三条及び第三十五条の規定、第三十六条の規定（電気事業法第五十四条の改正規定を除く。附則第八条（第三項を除く。）において同じ。）並びに第三十七条、第三十九条及び第四十三条の規定並びに附則第八条（第三項を除く。）の規定</w:t>
+        <w:br/>
+        <w:br/>
+        <w:br/>
+        <w:t>公布の日から起算して三月を超えない範囲内において政令で定める日</w:t>
+      </w:r>
+    </w:p>
+    <w:p>
+      <w:pPr>
+        <w:pStyle w:val="Heading4"/>
+      </w:pPr>
+      <w:r>
+        <w:t>第十四条（その他の処分、申請等に係る経過措置）</w:t>
+      </w:r>
+    </w:p>
+    <w:p>
+      <w:r>
+        <w:t>この法律（附則第一条各号に掲げる規定については、当該各規定。以下この条及び第十六条において同じ。）の施行前に改正前のそれぞれの法律の規定によりされた許可等の処分その他の行為（以下この条において「処分等の行為」という。）又はこの法律の施行の際現に改正前のそれぞれの法律の規定によりされている許可等の申請その他の行為（以下この条において「申請等の行為」という。）で、この法律の施行の日においてこれらの行為に係る行政事務を行うべき者が異なることとなるものは、附則第二条から前条までの規定又は改正後のそれぞれの法律（これに基づく命令を含む。）の経過措置に関する規定に定めるものを除き、この法律の施行の日以後における改正後のそれぞれの法律の適用については、改正後のそれぞれの法律の相当規定によりされた処分等の行為又は申請等の行為とみなす。</w:t>
+      </w:r>
+    </w:p>
+    <w:p>
+      <w:pPr>
+        <w:pStyle w:val="Heading4"/>
+      </w:pPr>
+      <w:r>
+        <w:t>第十六条（罰則に関する経過措置）</w:t>
+      </w:r>
+    </w:p>
+    <w:p>
+      <w:r>
+        <w:t>この法律の施行前にした行為及び附則第三条、第五条第五項、第八条第二項、第九条又は第十条の規定により従前の例によることとされる場合における第十七条、第二十二条、第三十六条、第三十七条又は第三十九条の規定の施行後にした行為に対する罰則の適用については、なお従前の例による。</w:t>
+      </w:r>
+    </w:p>
+    <w:p>
+      <w:r>
+        <w:br w:type="page"/>
+      </w:r>
+    </w:p>
+    <w:p>
+      <w:pPr>
+        <w:pStyle w:val="Heading1"/>
+      </w:pPr>
+      <w:r>
+        <w:t>附則（昭和六〇年七月一二日法律第九〇号）</w:t>
+      </w:r>
+    </w:p>
+    <w:p>
+      <w:pPr>
+        <w:pStyle w:val="Heading4"/>
+      </w:pPr>
+      <w:r>
+        <w:t>第一条（施行期日）</w:t>
+      </w:r>
+    </w:p>
+    <w:p>
+      <w:r>
+        <w:t>この法律は、公布の日から施行する。</w:t>
+      </w:r>
+    </w:p>
+    <w:p>
+      <w:pPr>
+        <w:pStyle w:val="Heading4"/>
+      </w:pPr>
+      <w:r>
+        <w:t>第十一条（罰則に関する経過措置）</w:t>
+      </w:r>
+    </w:p>
+    <w:p>
+      <w:r>
+        <w:t>この法律（附則第一条各号に掲げる規定については、当該各規定）の施行前にした行為に対する罰則の適用については、なお従前の例による。</w:t>
+      </w:r>
+    </w:p>
+    <w:p>
+      <w:r>
+        <w:br w:type="page"/>
+      </w:r>
+    </w:p>
+    <w:p>
+      <w:pPr>
+        <w:pStyle w:val="Heading1"/>
+      </w:pPr>
+      <w:r>
+        <w:t>附則（平成四年五月二〇日法律第四六号）</w:t>
+      </w:r>
+    </w:p>
+    <w:p>
+      <w:pPr>
+        <w:pStyle w:val="Heading4"/>
+      </w:pPr>
+      <w:r>
+        <w:t>第一条（施行期日）</w:t>
+      </w:r>
+    </w:p>
+    <w:p>
+      <w:r>
+        <w:t>この法律は、獣医師法の一部を改正する法律（平成四年法律第四十五号。以下「改正法」という。）の施行の日から施行する。</w:t>
+      </w:r>
+    </w:p>
+    <w:p>
+      <w:r>
+        <w:br w:type="page"/>
+      </w:r>
+    </w:p>
+    <w:p>
+      <w:pPr>
+        <w:pStyle w:val="Heading1"/>
+      </w:pPr>
+      <w:r>
+        <w:t>附則（平成四年五月二〇日法律第四七号）</w:t>
+      </w:r>
+    </w:p>
+    <w:p>
+      <w:pPr>
+        <w:pStyle w:val="Heading4"/>
+      </w:pPr>
+      <w:r>
+        <w:t>第一条（施行期日）</w:t>
+      </w:r>
+    </w:p>
+    <w:p>
+      <w:r>
+        <w:t>この法律は、公布の日から起算して六月を超えない範囲内において政令で定める日から施行する。</w:t>
+        <w:br/>
+        <w:t>ただし、第十六条第二項及び第四項の改正規定（家畜体外受精卵移植に関する講習会及びその修業試験に係る部分に限る。）は、公布の日から施行する。</w:t>
+      </w:r>
+    </w:p>
+    <w:p>
+      <w:pPr>
+        <w:pStyle w:val="Heading4"/>
+      </w:pPr>
+      <w:r>
+        <w:t>第二条（経過措置）</w:t>
+      </w:r>
+    </w:p>
+    <w:p>
+      <w:r>
+        <w:t>次に掲げる者は、改正後の家畜改良増殖法（以下「新法」という。）第十六条第三項の規定により家畜人工授精及び家畜体内受精卵移植（家畜体外受精卵の移植を含む。）の業務を行うことができる家畜人工授精師とみなす。</w:t>
+      </w:r>
+    </w:p>
+    <w:p>
+      <w:pPr>
+        <w:pStyle w:val="ListBullet"/>
+        <w:ind w:left="880"/>
+      </w:pPr>
+      <w:r>
+        <w:t>一</w:t>
+        <w:br/>
+        <w:t>この法律の施行の際現に改正前の家畜改良増殖法（以下「旧法」という。）第十六条第三項の規定により家畜人工授精及び家畜受精卵移植の業務を行うことができる家畜人工授精師</w:t>
+      </w:r>
+    </w:p>
+    <w:p>
+      <w:pPr>
+        <w:pStyle w:val="ListBullet"/>
+        <w:ind w:left="880"/>
+      </w:pPr>
+      <w:r>
+        <w:t>二</w:t>
+        <w:br/>
+        <w:t>この法律の施行の際現に旧法第十六条第二項の規定により家畜人工授精及び家畜受精卵移植に関する講習会の課程を修了してその修業試験に合格している者であって家畜人工授精師の免許が与えられていないものに対してこの法律の施行後家畜人工授精師の免許が与えられたときは、その者</w:t>
+      </w:r>
+    </w:p>
+    <w:p>
+      <w:pPr>
+        <w:pStyle w:val="Heading4"/>
+      </w:pPr>
+      <w:r>
+        <w:t>第三条</w:t>
+      </w:r>
+    </w:p>
+    <w:p>
+      <w:r>
+        <w:t>この法律の施行の際現に旧法の規定により添付され、又は交付されている家畜人工授精用精液証明書、家畜受精卵証明書、受精卵採取に関する証明書又は移植証明書は、それぞれ新法の規定により添付され、又は交付された家畜人工授精用精液証明書、家畜体内受精卵証明書、体内受精卵採取に関する証明書又は体内受精卵移植証明書とみなす。</w:t>
+      </w:r>
+    </w:p>
+    <w:p>
+      <w:pPr>
+        <w:pStyle w:val="Heading4"/>
+      </w:pPr>
+      <w:r>
+        <w:t>第四条</w:t>
+      </w:r>
+    </w:p>
+    <w:p>
+      <w:r>
+        <w:t>この法律の施行前にした行為に対する罰則の適用については、なお従前の例による。</w:t>
+      </w:r>
+    </w:p>
+    <w:p>
+      <w:r>
+        <w:br w:type="page"/>
+      </w:r>
+    </w:p>
+    <w:p>
+      <w:pPr>
+        <w:pStyle w:val="Heading1"/>
+      </w:pPr>
+      <w:r>
+        <w:t>附則（平成五年一一月一二日法律第八九号）</w:t>
+      </w:r>
+    </w:p>
+    <w:p>
+      <w:pPr>
+        <w:pStyle w:val="Heading4"/>
+      </w:pPr>
+      <w:r>
+        <w:t>第一条（施行期日）</w:t>
+      </w:r>
+    </w:p>
+    <w:p>
+      <w:r>
+        <w:t>この法律は、行政手続法（平成五年法律第八十八号）の施行の日から施行する。</w:t>
+      </w:r>
+    </w:p>
+    <w:p>
+      <w:pPr>
+        <w:pStyle w:val="Heading4"/>
+      </w:pPr>
+      <w:r>
+        <w:t>第二条（諮問等がされた不利益処分に関する経過措置）</w:t>
+      </w:r>
+    </w:p>
+    <w:p>
+      <w:r>
+        <w:t>この法律の施行前に法令に基づき審議会その他の合議制の機関に対し行政手続法第十三条に規定する聴聞又は弁明の機会の付与の手続その他の意見陳述のための手続に相当する手続を執るべきことの諮問その他の求めがされた場合においては、当該諮問その他の求めに係る不利益処分の手続に関しては、この法律による改正後の関係法律の規定にかかわらず、なお従前の例による。</w:t>
+      </w:r>
+    </w:p>
+    <w:p>
+      <w:pPr>
+        <w:pStyle w:val="Heading4"/>
+      </w:pPr>
+      <w:r>
+        <w:t>第十三条（罰則に関する経過措置）</w:t>
+      </w:r>
+    </w:p>
+    <w:p>
+      <w:r>
+        <w:t>この法律の施行前にした行為に対する罰則の適用については、なお従前の例による。</w:t>
+      </w:r>
+    </w:p>
+    <w:p>
+      <w:pPr>
+        <w:pStyle w:val="Heading4"/>
+      </w:pPr>
+      <w:r>
+        <w:t>第十四条（聴聞に関する規定の整理に伴う経過措置）</w:t>
+      </w:r>
+    </w:p>
+    <w:p>
+      <w:r>
+        <w:t>この法律の施行前に法律の規定により行われた聴聞、聴問若しくは聴聞会（不利益処分に係るものを除く。）又はこれらのための手続は、この法律による改正後の関係法律の相当規定により行われたものとみなす。</w:t>
+      </w:r>
+    </w:p>
+    <w:p>
+      <w:pPr>
+        <w:pStyle w:val="Heading4"/>
+      </w:pPr>
+      <w:r>
+        <w:t>第十五条（政令への委任）</w:t>
+      </w:r>
+    </w:p>
+    <w:p>
+      <w:r>
+        <w:t>附則第二条から前条までに定めるもののほか、この法律の施行に関して必要な経過措置は、政令で定める。</w:t>
+      </w:r>
+    </w:p>
+    <w:p>
+      <w:r>
+        <w:br w:type="page"/>
+      </w:r>
+    </w:p>
+    <w:p>
+      <w:pPr>
+        <w:pStyle w:val="Heading1"/>
+      </w:pPr>
+      <w:r>
+        <w:t>附則（平成六年一一月一一日法律第九七号）</w:t>
+      </w:r>
+    </w:p>
+    <w:p>
+      <w:pPr>
+        <w:pStyle w:val="Heading4"/>
+      </w:pPr>
+      <w:r>
+        <w:t>第一条（施行期日）</w:t>
+      </w:r>
+    </w:p>
+    <w:p>
+      <w:r>
+        <w:t>この法律は、公布の日から施行する。</w:t>
+      </w:r>
+    </w:p>
+    <w:p>
+      <w:pPr>
+        <w:pStyle w:val="Heading4"/>
+      </w:pPr>
+      <w:r>
+        <w:t>第二十一条（政令への委任）</w:t>
+      </w:r>
+    </w:p>
+    <w:p>
+      <w:r>
+        <w:t>附則第二条から前条までに定めるもののほか、この法律の施行に関して必要となる経過措置（罰則に関する経過措置を含む。）は、政令で定める。</w:t>
+      </w:r>
+    </w:p>
+    <w:p>
+      <w:r>
+        <w:br w:type="page"/>
+      </w:r>
+    </w:p>
+    <w:p>
+      <w:pPr>
+        <w:pStyle w:val="Heading1"/>
+      </w:pPr>
+      <w:r>
+        <w:t>附則（平成一一年七月一六日法律第八七号）</w:t>
+      </w:r>
+    </w:p>
+    <w:p>
+      <w:pPr>
+        <w:pStyle w:val="Heading4"/>
+      </w:pPr>
+      <w:r>
+        <w:t>第一条（施行期日）</w:t>
+      </w:r>
+    </w:p>
+    <w:p>
+      <w:r>
+        <w:t>この法律は、平成十二年四月一日から施行する。</w:t>
+        <w:br/>
+        <w:t>ただし、次の各号に掲げる規定は、当該各号に定める日から施行する。</w:t>
+      </w:r>
+    </w:p>
+    <w:p>
+      <w:pPr>
+        <w:pStyle w:val="ListBullet"/>
+        <w:ind w:left="880"/>
+      </w:pPr>
+      <w:r>
+        <w:t>一</w:t>
+        <w:br/>
+        <w:t>第一条中地方自治法第二百五十条の次に五条、節名並びに二款及び款名を加える改正規定（同法第二百五十条の九第一項に係る部分（両議院の同意を得ることに係る部分に限る。）に限る。）、第四十条中自然公園法附則第九項及び第十項の改正規定（同法附則第十項に係る部分に限る。）、第二百四十四条の規定（農業改良助長法第十四条の三の改正規定に係る部分を除く。）並びに第四百七十二条の規定（市町村の合併の特例に関する法律第六条、第八条及び第十七条の改正規定に係る部分を除く。）並びに附則第七条、第十条、第十二条、第五十九条ただし書、第六十条第四項及び第五項、第七十三条、第七十七条、第百五十七条第四項から第六項まで、第百六十条、第百六十三条、第百六十四条並びに第二百二条の規定</w:t>
+        <w:br/>
+        <w:br/>
+        <w:br/>
+        <w:t>公布の日</w:t>
+      </w:r>
+    </w:p>
+    <w:p>
+      <w:pPr>
+        <w:pStyle w:val="Heading4"/>
+      </w:pPr>
+      <w:r>
+        <w:t>第百五十九条（国等の事務）</w:t>
+      </w:r>
+    </w:p>
+    <w:p>
+      <w:r>
+        <w:t>この法律による改正前のそれぞれの法律に規定するもののほか、この法律の施行前において、地方公共団体の機関が法律又はこれに基づく政令により管理し又は執行する国、他の地方公共団体その他公共団体の事務（附則第百六十一条において「国等の事務」という。）は、この法律の施行後は、地方公共団体が法律又はこれに基づく政令により当該地方公共団体の事務として処理するものとする。</w:t>
+      </w:r>
+    </w:p>
+    <w:p>
+      <w:pPr>
+        <w:pStyle w:val="Heading4"/>
+      </w:pPr>
+      <w:r>
+        <w:t>第百六十条（処分、申請等に関する経過措置）</w:t>
+      </w:r>
+    </w:p>
+    <w:p>
+      <w:r>
+        <w:t>この法律（附則第一条各号に掲げる規定については、当該各規定。以下この条及び附則第百六十三条において同じ。）の施行前に改正前のそれぞれの法律の規定によりされた許可等の処分その他の行為（以下この条において「処分等の行為」という。）又はこの法律の施行の際現に改正前のそれぞれの法律の規定によりされている許可等の申請その他の行為（以下この条において「申請等の行為」という。）で、この法律の施行の日においてこれらの行為に係る行政事務を行うべき者が異なることとなるものは、附則第二条から前条までの規定又は改正後のそれぞれの法律（これに基づく命令を含む。）の経過措置に関する規定に定めるものを除き、この法律の施行の日以後における改正後のそれぞれの法律の適用については、改正後のそれぞれの法律の相当規定によりされた処分等の行為又は申請等の行為とみなす。</w:t>
+      </w:r>
+    </w:p>
+    <w:p>
+      <w:pPr>
+        <w:pStyle w:val="Heading5"/>
+        <w:ind w:left="440"/>
+      </w:pPr>
+      <w:r>
+        <w:t>２</w:t>
+      </w:r>
+    </w:p>
+    <w:p>
+      <w:pPr>
+        <w:ind w:left="440"/>
+      </w:pPr>
+      <w:r>
+        <w:t>この法律の施行前に改正前のそれぞれの法律の規定により国又は地方公共団体の機関に対し報告、届出、提出その他の手続をしなければならない事項で、この法律の施行の日前にその手続がされていないものについては、この法律及びこれに基づく政令に別段の定めがあるもののほか、これを、改正後のそれぞれの法律の相当規定により国又は地方公共団体の相当の機関に対して報告、届出、提出その他の手続をしなければならない事項についてその手続がされていないものとみなして、この法律による改正後のそれぞれの法律の規定を適用する。</w:t>
+      </w:r>
+    </w:p>
+    <w:p>
+      <w:pPr>
+        <w:pStyle w:val="Heading4"/>
+      </w:pPr>
+      <w:r>
+        <w:t>第百六十一条（不服申立てに関する経過措置）</w:t>
+      </w:r>
+    </w:p>
+    <w:p>
+      <w:r>
+        <w:t>施行日前にされた国等の事務に係る処分であって、当該処分をした行政庁（以下この条において「処分庁」という。）に施行日前に行政不服審査法に規定する上級行政庁（以下この条において「上級行政庁」という。）があったものについての同法による不服申立てについては、施行日以後においても、当該処分庁に引き続き上級行政庁があるものとみなして、行政不服審査法の規定を適用する。</w:t>
+        <w:br/>
+        <w:t>この場合において、当該処分庁の上級行政庁とみなされる行政庁は、施行日前に当該処分庁の上級行政庁であった行政庁とする。</w:t>
+      </w:r>
+    </w:p>
+    <w:p>
+      <w:pPr>
+        <w:pStyle w:val="Heading5"/>
+        <w:ind w:left="440"/>
+      </w:pPr>
+      <w:r>
+        <w:t>２</w:t>
+      </w:r>
+    </w:p>
+    <w:p>
+      <w:pPr>
+        <w:ind w:left="440"/>
+      </w:pPr>
+      <w:r>
+        <w:t>前項の場合において、上級行政庁とみなされる行政庁が地方公共団体の機関であるときは、当該機関が行政不服審査法の規定により処理することとされる事務は、新地方自治法第二条第九項第一号に規定する第一号法定受託事務とする。</w:t>
+      </w:r>
+    </w:p>
+    <w:p>
+      <w:pPr>
+        <w:pStyle w:val="Heading4"/>
+      </w:pPr>
+      <w:r>
+        <w:t>第百六十二条（手数料に関する経過措置）</w:t>
+      </w:r>
+    </w:p>
+    <w:p>
+      <w:r>
+        <w:t>施行日前においてこの法律による改正前のそれぞれの法律（これに基づく命令を含む。）の規定により納付すべきであった手数料については、この法律及びこれに基づく政令に別段の定めがあるもののほか、なお従前の例による。</w:t>
+      </w:r>
+    </w:p>
+    <w:p>
+      <w:pPr>
+        <w:pStyle w:val="Heading4"/>
+      </w:pPr>
+      <w:r>
+        <w:t>第百六十三条（罰則に関する経過措置）</w:t>
+      </w:r>
+    </w:p>
+    <w:p>
+      <w:r>
+        <w:t>この法律の施行前にした行為に対する罰則の適用については、なお従前の例による。</w:t>
+      </w:r>
+    </w:p>
+    <w:p>
+      <w:pPr>
+        <w:pStyle w:val="Heading4"/>
+      </w:pPr>
+      <w:r>
+        <w:t>第百六十四条（その他の経過措置の政令への委任）</w:t>
+      </w:r>
+    </w:p>
+    <w:p>
+      <w:r>
+        <w:t>この附則に規定するもののほか、この法律の施行に伴い必要な経過措置（罰則に関する経過措置を含む。）は、政令で定める。</w:t>
+      </w:r>
+    </w:p>
+    <w:p>
+      <w:pPr>
+        <w:pStyle w:val="Heading4"/>
+      </w:pPr>
+      <w:r>
+        <w:t>第二百五十条（検討）</w:t>
+      </w:r>
+    </w:p>
+    <w:p>
+      <w:r>
+        <w:t>新地方自治法第二条第九項第一号に規定する第一号法定受託事務については、できる限り新たに設けることのないようにするとともに、新地方自治法別表第一に掲げるもの及び新地方自治法に基づく政令に示すものについては、地方分権を推進する観点から検討を加え、適宜、適切な見直しを行うものとする。</w:t>
+      </w:r>
+    </w:p>
+    <w:p>
+      <w:pPr>
+        <w:pStyle w:val="Heading4"/>
+      </w:pPr>
+      <w:r>
+        <w:t>第二百五十一条</w:t>
+      </w:r>
+    </w:p>
+    <w:p>
+      <w:r>
+        <w:t>政府は、地方公共団体が事務及び事業を自主的かつ自立的に執行できるよう、国と地方公共団体との役割分担に応じた地方税財源の充実確保の方途について、経済情勢の推移等を勘案しつつ検討し、その結果に基づいて必要な措置を講ずるものとする。</w:t>
+      </w:r>
+    </w:p>
+    <w:p>
+      <w:r>
+        <w:br w:type="page"/>
+      </w:r>
+    </w:p>
+    <w:p>
+      <w:pPr>
+        <w:pStyle w:val="Heading1"/>
+      </w:pPr>
+      <w:r>
+        <w:t>附則（平成一一年一二月八日法律第一五一号）</w:t>
+      </w:r>
+    </w:p>
+    <w:p>
+      <w:pPr>
+        <w:pStyle w:val="Heading4"/>
+      </w:pPr>
+      <w:r>
+        <w:t>第一条（施行期日）</w:t>
+      </w:r>
+    </w:p>
+    <w:p>
+      <w:r>
+        <w:t>この法律は、平成十二年四月一日から施行する。</w:t>
+      </w:r>
+    </w:p>
+    <w:p>
+      <w:pPr>
+        <w:pStyle w:val="Heading4"/>
+      </w:pPr>
+      <w:r>
+        <w:t>第三条（経過措置）</w:t>
+      </w:r>
+    </w:p>
+    <w:p>
+      <w:r>
+        <w:t>民法の一部を改正する法律（平成十一年法律第百四十九号）附則第三条第三項の規定により従前の例によることとされる準禁治産者及びその保佐人に関するこの法律による改正規定の適用については、次に掲げる改正規定を除き、なお従前の例による。</w:t>
+      </w:r>
+    </w:p>
+    <w:p>
+      <w:pPr>
+        <w:pStyle w:val="ListBullet"/>
+        <w:ind w:left="880"/>
+      </w:pPr>
+      <w:r>
+        <w:t>一から二十五まで</w:t>
+        <w:br/>
+        <w:t>略</w:t>
+      </w:r>
+    </w:p>
+    <w:p>
+      <w:pPr>
+        <w:pStyle w:val="Heading4"/>
+      </w:pPr>
+      <w:r>
+        <w:t>第四条</w:t>
+      </w:r>
+    </w:p>
+    <w:p>
+      <w:r>
+        <w:t>この法律の施行前にした行為に対する罰則の適用については、なお従前の例による。</w:t>
+      </w:r>
+    </w:p>
+    <w:p>
+      <w:r>
+        <w:br w:type="page"/>
+      </w:r>
+    </w:p>
+    <w:p>
+      <w:pPr>
+        <w:pStyle w:val="Heading1"/>
+      </w:pPr>
+      <w:r>
+        <w:t>附則（平成一一年一二月二二日法律第一六〇号）</w:t>
+      </w:r>
+    </w:p>
+    <w:p>
+      <w:pPr>
+        <w:pStyle w:val="Heading4"/>
+      </w:pPr>
+      <w:r>
+        <w:t>第一条（施行期日）</w:t>
+      </w:r>
+    </w:p>
+    <w:p>
+      <w:r>
+        <w:t>この法律（第二条及び第三条を除く。）は、平成十三年一月六日から施行する。</w:t>
+        <w:br/>
+        <w:t>ただし、次の各号に掲げる規定は、当該各号に定める日から施行する。</w:t>
+      </w:r>
+    </w:p>
+    <w:p>
+      <w:pPr>
+        <w:pStyle w:val="ListBullet"/>
+        <w:ind w:left="880"/>
+      </w:pPr>
+      <w:r>
+        <w:t>一</w:t>
+        <w:br/>
+        <w:t>第九百九十五条（核原料物質、核燃料物質及び原子炉の規制に関する法律の一部を改正する法律附則の改正規定に係る部分に限る。）、第千三百五条、第千三百六条、第千三百二十四条第二項、第千三百二十六条第二項及び第千三百四十四条の規定</w:t>
+        <w:br/>
+        <w:br/>
+        <w:br/>
+        <w:t>公布の日</w:t>
+      </w:r>
+    </w:p>
+    <w:p>
+      <w:r>
+        <w:br w:type="page"/>
+      </w:r>
+    </w:p>
+    <w:p>
+      <w:pPr>
+        <w:pStyle w:val="Heading1"/>
+      </w:pPr>
+      <w:r>
+        <w:t>附則（平成一一年一二月二二日法律第一八五号）</w:t>
+      </w:r>
+    </w:p>
+    <w:p>
+      <w:pPr>
+        <w:pStyle w:val="Heading4"/>
+      </w:pPr>
+      <w:r>
+        <w:t>第一条（施行期日）</w:t>
+      </w:r>
+    </w:p>
+    <w:p>
+      <w:r>
+        <w:t>この法律は、平成十三年一月六日から施行する。</w:t>
+        <w:br/>
+        <w:t>ただし、第十条第二項及び附則第七条から第十条までの規定は、同日から起算して六月を超えない範囲内において政令で定める日から施行する。</w:t>
+      </w:r>
+    </w:p>
+    <w:p>
+      <w:pPr>
+        <w:pStyle w:val="Heading4"/>
+      </w:pPr>
+      <w:r>
+        <w:t>第八条（家畜改良増殖法の一部改正に伴う経過措置）</w:t>
+      </w:r>
+    </w:p>
+    <w:p>
+      <w:r>
+        <w:t>前条の規定の施行の際現に同条による改正前の家畜改良増殖法第四条第一項の規定により農林水産大臣から交付されている種畜証明書は、前条の規定による改正後の家畜改良増殖法第四条第一項の規定により農林水産大臣から交付された種畜証明書とみなす。</w:t>
+      </w:r>
+    </w:p>
+    <w:p>
+      <w:r>
+        <w:br w:type="page"/>
+      </w:r>
+    </w:p>
+    <w:p>
+      <w:pPr>
+        <w:pStyle w:val="Heading1"/>
+      </w:pPr>
+      <w:r>
+        <w:t>附則（平成一四年五月一五日法律第四三号）</w:t>
+      </w:r>
+    </w:p>
+    <w:p>
+      <w:pPr>
+        <w:pStyle w:val="Heading4"/>
+      </w:pPr>
+      <w:r>
+        <w:t>第一条（施行期日）</w:t>
+      </w:r>
+    </w:p>
+    <w:p>
+      <w:r>
+        <w:t>この法律は、公布の日から起算して二月を超えない範囲内において政令で定める日から施行する。</w:t>
+      </w:r>
+    </w:p>
+    <w:p>
+      <w:pPr>
+        <w:pStyle w:val="Heading4"/>
+      </w:pPr>
+      <w:r>
+        <w:t>第二条（罰則に係る経過措置）</w:t>
+      </w:r>
+    </w:p>
+    <w:p>
+      <w:r>
+        <w:t>この法律（前条ただし書に規定する規定については、当該規定）の施行前にした行為に対する罰則の適用については、なお従前の例による。</w:t>
+      </w:r>
+    </w:p>
+    <w:p>
+      <w:r>
+        <w:br w:type="page"/>
+      </w:r>
+    </w:p>
+    <w:p>
+      <w:pPr>
+        <w:pStyle w:val="Heading1"/>
+      </w:pPr>
+      <w:r>
+        <w:t>附則（平成一六年一二月一日法律第一五〇号）</w:t>
+      </w:r>
+    </w:p>
+    <w:p>
+      <w:pPr>
+        <w:pStyle w:val="Heading4"/>
+      </w:pPr>
+      <w:r>
+        <w:t>第一条（施行期日）</w:t>
+      </w:r>
+    </w:p>
+    <w:p>
+      <w:r>
+        <w:t>この法律は、平成十七年四月一日から施行する。</w:t>
+      </w:r>
+    </w:p>
+    <w:p>
+      <w:pPr>
+        <w:pStyle w:val="Heading4"/>
+      </w:pPr>
+      <w:r>
+        <w:t>第四条（罰則に関する経過措置）</w:t>
+      </w:r>
+    </w:p>
+    <w:p>
+      <w:r>
+        <w:t>この法律の施行前にした行為に対する罰則の適用については、なお従前の例による。</w:t>
+      </w:r>
+    </w:p>
+    <w:p>
+      <w:r>
+        <w:br w:type="page"/>
+      </w:r>
+    </w:p>
+    <w:p>
+      <w:pPr>
+        <w:pStyle w:val="Heading1"/>
+      </w:pPr>
+      <w:r>
+        <w:t>附則（平成一八年六月七日法律第五三号）</w:t>
+      </w:r>
+    </w:p>
+    <w:p>
+      <w:pPr>
+        <w:pStyle w:val="Heading4"/>
+      </w:pPr>
+      <w:r>
+        <w:t>第一条（施行期日）</w:t>
+      </w:r>
+    </w:p>
+    <w:p>
+      <w:r>
+        <w:t>この法律は、平成十九年四月一日から施行する。</w:t>
+      </w:r>
+    </w:p>
+    <w:p>
+      <w:r>
+        <w:br w:type="page"/>
+      </w:r>
+    </w:p>
+    <w:p>
+      <w:pPr>
+        <w:pStyle w:val="Heading1"/>
+      </w:pPr>
+      <w:r>
+        <w:t>附則（平成二三年八月三〇日法律第一〇五号）</w:t>
+      </w:r>
+    </w:p>
+    <w:p>
+      <w:pPr>
+        <w:pStyle w:val="Heading4"/>
+      </w:pPr>
+      <w:r>
+        <w:t>第一条（施行期日）</w:t>
+      </w:r>
+    </w:p>
+    <w:p>
+      <w:r>
+        <w:t>この法律は、公布の日から施行する。</w:t>
+      </w:r>
+    </w:p>
+    <w:p>
+      <w:pPr>
+        <w:pStyle w:val="Heading4"/>
+      </w:pPr>
+      <w:r>
+        <w:t>第八十一条（罰則に関する経過措置）</w:t>
+      </w:r>
+    </w:p>
+    <w:p>
+      <w:r>
+        <w:t>この法律（附則第一条各号に掲げる規定にあっては、当該規定。以下この条において同じ。）の施行前にした行為及びこの附則の規定によりなお従前の例によることとされる場合におけるこの法律の施行後にした行為に対する罰則の適用については、なお従前の例による。</w:t>
+      </w:r>
+    </w:p>
+    <w:p>
+      <w:pPr>
+        <w:pStyle w:val="Heading4"/>
+      </w:pPr>
+      <w:r>
+        <w:t>第八十二条（政令への委任）</w:t>
+      </w:r>
+    </w:p>
+    <w:p>
+      <w:r>
+        <w:t>この附則に規定するもののほか、この法律の施行に関し必要な経過措置（罰則に関する経過措置を含む。）は、政令で定める。</w:t>
+      </w:r>
+    </w:p>
+    <w:p>
+      <w:r>
+        <w:br w:type="page"/>
+      </w:r>
+    </w:p>
+    <w:p>
+      <w:pPr>
+        <w:pStyle w:val="Heading1"/>
+      </w:pPr>
+      <w:r>
+        <w:t>附則（平成二五年一一月二七日法律第八四号）</w:t>
+      </w:r>
+    </w:p>
+    <w:p>
+      <w:pPr>
+        <w:pStyle w:val="Heading4"/>
+      </w:pPr>
+      <w:r>
+        <w:t>第一条（施行期日）</w:t>
+      </w:r>
+    </w:p>
+    <w:p>
+      <w:r>
+        <w:t>この法律は、公布の日から起算して一年を超えない範囲内において政令で定める日から施行する。</w:t>
+      </w:r>
+    </w:p>
+    <w:p>
+      <w:pPr>
+        <w:pStyle w:val="Heading4"/>
+      </w:pPr>
+      <w:r>
+        <w:t>第百一条（罰則に関する経過措置）</w:t>
+      </w:r>
+    </w:p>
+    <w:p>
+      <w:r>
+        <w:t>この法律の施行前にした行為及びこの法律の規定によりなお従前の例によることとされる場合におけるこの法律の施行後にした行為に対する罰則の適用については、なお従前の例による。</w:t>
+      </w:r>
+    </w:p>
+    <w:p>
+      <w:r>
+        <w:br w:type="page"/>
+      </w:r>
+    </w:p>
+    <w:p>
+      <w:pPr>
+        <w:pStyle w:val="Heading1"/>
+      </w:pPr>
+      <w:r>
+        <w:t>附則（平成二五年一二月一三日法律第一〇三号）</w:t>
+      </w:r>
+    </w:p>
+    <w:p>
+      <w:pPr>
+        <w:pStyle w:val="Heading4"/>
+      </w:pPr>
+      <w:r>
+        <w:t>第一条（施行期日）</w:t>
+      </w:r>
+    </w:p>
+    <w:p>
+      <w:r>
+        <w:t>この法律は、公布の日から起算して六月を超えない範囲内において政令で定める日から施行する。</w:t>
+        <w:br/>
+        <w:t>ただし、次の各号に掲げる規定は、当該各号に定める日から施行する。</w:t>
+      </w:r>
+    </w:p>
+    <w:p>
+      <w:pPr>
+        <w:pStyle w:val="ListBullet"/>
+        <w:ind w:left="880"/>
+      </w:pPr>
+      <w:r>
+        <w:t>一</w:t>
+        <w:br/>
+        <w:t>略</w:t>
+      </w:r>
+    </w:p>
+    <w:p>
+      <w:pPr>
+        <w:pStyle w:val="ListBullet"/>
+        <w:ind w:left="880"/>
+      </w:pPr>
+      <w:r>
+        <w:t>二</w:t>
+        <w:br/>
+        <w:t>附則第十七条の規定</w:t>
+        <w:br/>
+        <w:br/>
+        <w:br/>
+        <w:t>薬事法等の一部を改正する法律（平成二十五年法律第八十四号）の公布の日又はこの法律の公布の日のいずれか遅い日</w:t>
+      </w:r>
+    </w:p>
+    <w:p>
+      <w:r>
+        <w:br w:type="page"/>
+      </w:r>
+    </w:p>
+    <w:p>
+      <w:pPr>
+        <w:pStyle w:val="Heading1"/>
+      </w:pPr>
+      <w:r>
+        <w:t>附則（平成二六年六月一三日法律第六九号）</w:t>
+      </w:r>
+    </w:p>
+    <w:p>
+      <w:pPr>
+        <w:pStyle w:val="Heading4"/>
+      </w:pPr>
+      <w:r>
+        <w:t>第一条（施行期日）</w:t>
+      </w:r>
+    </w:p>
+    <w:p>
+      <w:r>
+        <w:t>この法律は、行政不服審査法（平成二十六年法律第六十八号）の施行の日から施行する。</w:t>
+      </w:r>
+    </w:p>
+    <w:p>
+      <w:pPr>
+        <w:pStyle w:val="Heading4"/>
+      </w:pPr>
+      <w:r>
+        <w:t>第五条（経過措置の原則）</w:t>
+      </w:r>
+    </w:p>
+    <w:p>
+      <w:r>
+        <w:t>行政庁の処分その他の行為又は不作為についての不服申立てであってこの法律の施行前にされた行政庁の処分その他の行為又はこの法律の施行前にされた申請に係る行政庁の不作為に係るものについては、この附則に特別の定めがある場合を除き、なお従前の例による。</w:t>
+      </w:r>
+    </w:p>
+    <w:p>
+      <w:pPr>
+        <w:pStyle w:val="Heading4"/>
+      </w:pPr>
+      <w:r>
+        <w:t>第六条（訴訟に関する経過措置）</w:t>
+      </w:r>
+    </w:p>
+    <w:p>
+      <w:r>
+        <w:t>この法律による改正前の法律の規定により不服申立てに対する行政庁の裁決、決定その他の行為を経た後でなければ訴えを提起できないこととされる事項であって、当該不服申立てを提起しないでこの法律の施行前にこれを提起すべき期間を経過したもの（当該不服申立てが他の不服申立てに対する行政庁の裁決、決定その他の行為を経た後でなければ提起できないとされる場合にあっては、当該他の不服申立てを提起しないでこの法律の施行前にこれを提起すべき期間を経過したものを含む。）の訴えの提起については、なお従前の例による。</w:t>
+      </w:r>
+    </w:p>
+    <w:p>
+      <w:pPr>
+        <w:pStyle w:val="Heading5"/>
+        <w:ind w:left="440"/>
+      </w:pPr>
+      <w:r>
+        <w:t>２</w:t>
+      </w:r>
+    </w:p>
+    <w:p>
+      <w:pPr>
+        <w:ind w:left="440"/>
+      </w:pPr>
+      <w:r>
+        <w:t>この法律の規定による改正前の法律の規定（前条の規定によりなお従前の例によることとされる場合を含む。）により異議申立てが提起された処分その他の行為であって、この法律の規定による改正後の法律の規定により審査請求に対する裁決を経た後でなければ取消しの訴えを提起することができないこととされるものの取消しの訴えの提起については、なお従前の例による。</w:t>
+      </w:r>
+    </w:p>
+    <w:p>
+      <w:pPr>
+        <w:pStyle w:val="Heading5"/>
+        <w:ind w:left="440"/>
+      </w:pPr>
+      <w:r>
         <w:t>３</w:t>
       </w:r>
     </w:p>
@@ -4605,7 +4431,7 @@
         <w:pStyle w:val="Heading1"/>
       </w:pPr>
       <w:r>
-        <w:t>附　則（令和元年六月一四日法律第三七号）</w:t>
+        <w:t>附則（令和元年六月一四日法律第三七号）</w:t>
       </w:r>
     </w:p>
     <w:p>
@@ -4619,40 +4445,38 @@
     <w:p>
       <w:r>
         <w:t>この法律は、公布の日から起算して三月を経過した日から施行する。</w:t>
-      </w:r>
-    </w:p>
-    <w:p>
-      <w:pPr>
-        <w:pStyle w:val="Heading6"/>
+        <w:br/>
+        <w:t>ただし、次の各号に掲げる規定は、当該各号に定める日から施行する。</w:t>
+      </w:r>
+    </w:p>
+    <w:p>
+      <w:pPr>
+        <w:pStyle w:val="ListBullet"/>
         <w:ind w:left="880"/>
       </w:pPr>
       <w:r>
         <w:t>一</w:t>
-      </w:r>
-    </w:p>
-    <w:p>
-      <w:pPr>
+        <w:br/>
+        <w:t>第四十条、第五十九条、第六十一条、第七十五条（児童福祉法第三十四条の二十の改正規定に限る。）、第八十五条、第百二条、第百七条（民間あっせん機関による養子縁組のあっせんに係る児童の保護等に関する法律第二十六条の改正規定に限る。）、第百十一条、第百四十三条、第百四十九条、第百五十二条、第百五十四条（不動産の鑑定評価に関する法律第二十五条第六号の改正規定に限る。）及び第百六十八条並びに次条並びに附則第三条及び第六条の規定</w:t>
+        <w:br/>
+        <w:br/>
+        <w:br/>
+        <w:t>公布の日</w:t>
+      </w:r>
+    </w:p>
+    <w:p>
+      <w:pPr>
+        <w:pStyle w:val="ListBullet"/>
         <w:ind w:left="880"/>
       </w:pPr>
       <w:r>
-        <w:t>第四十条、第五十九条、第六十一条、第七十五条（児童福祉法第三十四条の二十の改正規定に限る。）、第八十五条、第百二条、第百七条（民間あっせん機関による養子縁組のあっせんに係る児童の保護等に関する法律第二十六条の改正規定に限る。）、第百十一条、第百四十三条、第百四十九条、第百五十二条、第百五十四条（不動産の鑑定評価に関する法律第二十五条第六号の改正規定に限る。）及び第百六十八条並びに次条並びに附則第三条及び第六条の規定</w:t>
-      </w:r>
-    </w:p>
-    <w:p>
-      <w:pPr>
-        <w:pStyle w:val="Heading6"/>
-        <w:ind w:left="880"/>
-      </w:pPr>
-      <w:r>
         <w:t>二</w:t>
-      </w:r>
-    </w:p>
-    <w:p>
-      <w:pPr>
-        <w:ind w:left="880"/>
-      </w:pPr>
-      <w:r>
+        <w:br/>
         <w:t>第三条、第四条、第五条（国家戦略特別区域法第十九条の二第一項の改正規定を除く。）、第二章第二節及び第四節、第四十一条（地方自治法第二百五十二条の二十八の改正規定を除く。）、第四十二条から第四十八条まで、第五十条、第五十四条、第五十七条、第六十条、第六十二条、第六十六条から第六十九条まで、第七十五条（児童福祉法第三十四条の二十の改正規定を除く。）、第七十六条、第七十七条、第七十九条、第八十条、第八十二条、第八十四条、第八十七条、第八十八条、第九十条（職業能力開発促進法第三十条の十九第二項第一号の改正規定を除く。）、第九十五条、第九十六条、第九十八条から第百条まで、第百四条、第百八条、第百九条、第百十二条、第百十三条、第百十五条、第百十六条、第百十九条、第百二十一条、第百二十三条、第百三十三条、第百三十五条、第百三十八条、第百三十九条、第百六十一条から第百六十三条まで、第百六十六条、第百六十九条、第百七十条、第百七十二条（フロン類の使用の合理化及び管理の適正化に関する法律第二十九条第一項第一号の改正規定に限る。）並びに第百七十三条並びに附則第十六条、第十七条、第二十条、第二十一条及び第二十三条から第二十九条までの規定</w:t>
+        <w:br/>
+        <w:br/>
+        <w:br/>
+        <w:t>公布の日から起算して六月を経過した日</w:t>
       </w:r>
     </w:p>
     <w:p>
@@ -4704,7 +4528,7 @@
         <w:pStyle w:val="Heading1"/>
       </w:pPr>
       <w:r>
-        <w:t>附　則（令和二年四月二四日法律第二一号）</w:t>
+        <w:t>附則（令和二年四月二四日法律第二一号）</w:t>
       </w:r>
     </w:p>
     <w:p>
@@ -4718,6 +4542,8 @@
     <w:p>
       <w:r>
         <w:t>この法律は、公布の日から起算して六月を超えない範囲内において政令で定める日から施行する。</w:t>
+        <w:br/>
+        <w:t>ただし、次条及び附則第七条の規定は、公布の日から施行する。</w:t>
       </w:r>
     </w:p>
     <w:p>
@@ -4744,6 +4570,8 @@
     <w:p>
       <w:r>
         <w:t>新法第十九条第一項の規定は、この法律の施行の際現にこの法律による改正前の家畜改良増殖法第十六条第一項の免許を受けている者（以下この条において「施行時免許者」という。）が、施行日前に新法第十七条第一項に規定する規定に違反し、刑に処せられた事実によって、同項に規定する者に該当する場合については、適用しない。</w:t>
+        <w:br/>
+        <w:t>この場合において、施行時免許者についての新法第十九条第二項の規定の適用については、同項中「第十七条第二項各号のいずれかに掲げる者」とあるのは、「第十七条第一項に規定する者若しくは同条第二項各号に掲げる者のいずれか」とする。</w:t>
       </w:r>
     </w:p>
     <w:p>
@@ -4831,7 +4659,7 @@
     </w:pPr>
     <w:r>
       <w:tab/>
-      <w:t>WeGov v0.1 - FTS141</w:t>
+      <w:t>WeGov v0.2 - FTS141</w:t>
     </w:r>
   </w:p>
 </w:ftr>
